--- a/法令ファイル/自転車競技法/自転車競技法（昭和二十三年法律第二百九号）.docx
+++ b/法令ファイル/自転車競技法/自転車競技法（昭和二十三年法律第二百九号）.docx
@@ -125,56 +125,40 @@
     <w:p>
       <w:r>
         <w:t>競輪施行者は、経済産業省令で定めるところにより、次に掲げる事務を他の地方公共団体、競技実施法人（第三十八条第一項に規定する競技実施法人をいう。以下この章において同じ。）又は私人（第一号に掲げる事務にあつては、競技実施法人に限る。）に委託することができる。</w:t>
-      </w:r>
-    </w:p>
-    <w:p>
-      <w:pPr>
-        <w:pStyle w:val="Heading6"/>
+        <w:br/>
+        <w:t>この場合においては、同号に掲げる事務であつて経済産業省令で定めるものは、一括して委託しなければならない。</w:t>
+      </w:r>
+    </w:p>
+    <w:p>
+      <w:pPr>
+        <w:pStyle w:val="ListBullet"/>
         <w:ind w:left="880"/>
       </w:pPr>
       <w:r>
         <w:t>一</w:t>
-      </w:r>
-    </w:p>
-    <w:p>
-      <w:pPr>
+        <w:br/>
+        <w:t>競輪に出場する選手及び競輪に使用する自転車の競走前の検査、競輪の審判その他の競輪の競技に関する事務</w:t>
+      </w:r>
+    </w:p>
+    <w:p>
+      <w:pPr>
+        <w:pStyle w:val="ListBullet"/>
         <w:ind w:left="880"/>
       </w:pPr>
       <w:r>
-        <w:t>競輪に出場する選手及び競輪に使用する自転車の競走前の検査、競輪の審判その他の競輪の競技に関する事務</w:t>
-      </w:r>
-    </w:p>
-    <w:p>
-      <w:pPr>
-        <w:pStyle w:val="Heading6"/>
+        <w:t>二</w:t>
+        <w:br/>
+        <w:t>車券の発売又は第十二条の規定による払戻金若しくは第十四条第六項の規定による返還金の交付（以下「車券の発売等」という。）に関する事務</w:t>
+      </w:r>
+    </w:p>
+    <w:p>
+      <w:pPr>
+        <w:pStyle w:val="ListBullet"/>
         <w:ind w:left="880"/>
       </w:pPr>
       <w:r>
-        <w:t>二</w:t>
-      </w:r>
-    </w:p>
-    <w:p>
-      <w:pPr>
-        <w:ind w:left="880"/>
-      </w:pPr>
-      <w:r>
-        <w:t>車券の発売又は第十二条の規定による払戻金若しくは第十四条第六項の規定による返還金の交付（以下「車券の発売等」という。）に関する事務</w:t>
-      </w:r>
-    </w:p>
-    <w:p>
-      <w:pPr>
-        <w:pStyle w:val="Heading6"/>
-        <w:ind w:left="880"/>
-      </w:pPr>
-      <w:r>
         <w:t>三</w:t>
-      </w:r>
-    </w:p>
-    <w:p>
-      <w:pPr>
-        <w:ind w:left="880"/>
-      </w:pPr>
-      <w:r>
+        <w:br/>
         <w:t>前二号に掲げるもののほか、競輪の実施に関する事務（経済産業省令で定めるものを除く。）</w:t>
       </w:r>
     </w:p>
@@ -257,6 +241,8 @@
       </w:pPr>
       <w:r>
         <w:t>競輪は、第一項の許可を受けて設置され又は移転された競走場（以下「競輪場」という。）で行われなければならない。</w:t>
+        <w:br/>
+        <w:t>ただし、経済産業省令で定めるところにより経済産業大臣の許可を受けたときは、道路を利用して行うことができる。</w:t>
       </w:r>
     </w:p>
     <w:p>
@@ -338,6 +324,8 @@
     <w:p>
       <w:r>
         <w:t>車券の発売等の用に供する施設を競輪場外に設置しようとする者は、経済産業省令で定めるところにより、経済産業大臣の許可を受けなければならない。</w:t>
+        <w:br/>
+        <w:t>当該許可を受けて設置された施設を移転しようとするときも、同様とする。</w:t>
       </w:r>
     </w:p>
     <w:p>
@@ -436,69 +424,45 @@
     </w:p>
     <w:p>
       <w:pPr>
-        <w:pStyle w:val="Heading6"/>
+        <w:pStyle w:val="ListBullet"/>
         <w:ind w:left="880"/>
       </w:pPr>
       <w:r>
         <w:t>一</w:t>
-      </w:r>
-    </w:p>
-    <w:p>
-      <w:pPr>
+        <w:br/>
+        <w:t>一競輪場当たりの年間開催回数</w:t>
+      </w:r>
+    </w:p>
+    <w:p>
+      <w:pPr>
+        <w:pStyle w:val="ListBullet"/>
         <w:ind w:left="880"/>
       </w:pPr>
       <w:r>
-        <w:t>一競輪場当たりの年間開催回数</w:t>
-      </w:r>
-    </w:p>
-    <w:p>
-      <w:pPr>
-        <w:pStyle w:val="Heading6"/>
+        <w:t>二</w:t>
+        <w:br/>
+        <w:t>一施行者当たりの年間開催回数</w:t>
+      </w:r>
+    </w:p>
+    <w:p>
+      <w:pPr>
+        <w:pStyle w:val="ListBullet"/>
         <w:ind w:left="880"/>
       </w:pPr>
       <w:r>
-        <w:t>二</w:t>
-      </w:r>
-    </w:p>
-    <w:p>
-      <w:pPr>
+        <w:t>三</w:t>
+        <w:br/>
+        <w:t>一回の開催日数</w:t>
+      </w:r>
+    </w:p>
+    <w:p>
+      <w:pPr>
+        <w:pStyle w:val="ListBullet"/>
         <w:ind w:left="880"/>
       </w:pPr>
       <w:r>
-        <w:t>一施行者当たりの年間開催回数</w:t>
-      </w:r>
-    </w:p>
-    <w:p>
-      <w:pPr>
-        <w:pStyle w:val="Heading6"/>
-        <w:ind w:left="880"/>
-      </w:pPr>
-      <w:r>
-        <w:t>三</w:t>
-      </w:r>
-    </w:p>
-    <w:p>
-      <w:pPr>
-        <w:ind w:left="880"/>
-      </w:pPr>
-      <w:r>
-        <w:t>一回の開催日数</w:t>
-      </w:r>
-    </w:p>
-    <w:p>
-      <w:pPr>
-        <w:pStyle w:val="Heading6"/>
-        <w:ind w:left="880"/>
-      </w:pPr>
-      <w:r>
         <w:t>四</w:t>
-      </w:r>
-    </w:p>
-    <w:p>
-      <w:pPr>
-        <w:ind w:left="880"/>
-      </w:pPr>
-      <w:r>
+        <w:br/>
         <w:t>一日の競走回数</w:t>
       </w:r>
     </w:p>
@@ -547,6 +511,8 @@
       </w:pPr>
       <w:r>
         <w:t>第一項の車券については、これに記載すべき情報を記録した電磁的記録（電子的方式、磁気的方式その他人の知覚によつては認識することができない方式で作られる記録であつて、電子計算機による情報処理の用に供されるものとして経済産業省令で定めるものをいう。以下この項において同じ。）の作成をもつて、その作成に代えることができる。</w:t>
+        <w:br/>
+        <w:t>この場合においては、当該電磁的記録は第一項の車券と、当該電磁的記録に記録された情報の内容は同項の車券に表示された記載とみなす。</w:t>
       </w:r>
     </w:p>
     <w:p>
@@ -577,52 +543,34 @@
     </w:p>
     <w:p>
       <w:pPr>
-        <w:pStyle w:val="Heading6"/>
+        <w:pStyle w:val="ListBullet"/>
         <w:ind w:left="880"/>
       </w:pPr>
       <w:r>
         <w:t>一</w:t>
-      </w:r>
-    </w:p>
-    <w:p>
-      <w:pPr>
+        <w:br/>
+        <w:t>競輪に関係する政府職員及び競輪施行者の職員にあつては、すべての競輪</w:t>
+      </w:r>
+    </w:p>
+    <w:p>
+      <w:pPr>
+        <w:pStyle w:val="ListBullet"/>
         <w:ind w:left="880"/>
       </w:pPr>
       <w:r>
-        <w:t>競輪に関係する政府職員及び競輪施行者の職員にあつては、すべての競輪</w:t>
-      </w:r>
-    </w:p>
-    <w:p>
-      <w:pPr>
-        <w:pStyle w:val="Heading6"/>
+        <w:t>二</w:t>
+        <w:br/>
+        <w:t>競輪振興法人及び競技実施法人の役職員並びに競輪の選手にあつては、すべての競輪</w:t>
+      </w:r>
+    </w:p>
+    <w:p>
+      <w:pPr>
+        <w:pStyle w:val="ListBullet"/>
         <w:ind w:left="880"/>
       </w:pPr>
       <w:r>
-        <w:t>二</w:t>
-      </w:r>
-    </w:p>
-    <w:p>
-      <w:pPr>
-        <w:ind w:left="880"/>
-      </w:pPr>
-      <w:r>
-        <w:t>競輪振興法人及び競技実施法人の役職員並びに競輪の選手にあつては、すべての競輪</w:t>
-      </w:r>
-    </w:p>
-    <w:p>
-      <w:pPr>
-        <w:pStyle w:val="Heading6"/>
-        <w:ind w:left="880"/>
-      </w:pPr>
-      <w:r>
         <w:t>三</w:t>
-      </w:r>
-    </w:p>
-    <w:p>
-      <w:pPr>
-        <w:ind w:left="880"/>
-      </w:pPr>
-      <w:r>
+        <w:br/>
         <w:t>前二号に掲げる者を除き、車券の発売等、競輪場内の整理及び警備その他競輪の事務に従う者にあつては、当該競輪</w:t>
       </w:r>
     </w:p>
@@ -803,52 +751,34 @@
     </w:p>
     <w:p>
       <w:pPr>
-        <w:pStyle w:val="Heading6"/>
+        <w:pStyle w:val="ListBullet"/>
         <w:ind w:left="880"/>
       </w:pPr>
       <w:r>
         <w:t>一</w:t>
-      </w:r>
-    </w:p>
-    <w:p>
-      <w:pPr>
+        <w:br/>
+        <w:t>出走すべき選手がなくなり、又は一人のみとなつたこと。</w:t>
+      </w:r>
+    </w:p>
+    <w:p>
+      <w:pPr>
+        <w:pStyle w:val="ListBullet"/>
         <w:ind w:left="880"/>
       </w:pPr>
       <w:r>
-        <w:t>出走すべき選手がなくなり、又は一人のみとなつたこと。</w:t>
-      </w:r>
-    </w:p>
-    <w:p>
-      <w:pPr>
-        <w:pStyle w:val="Heading6"/>
+        <w:t>二</w:t>
+        <w:br/>
+        <w:t>競走が成立しなかつたこと。</w:t>
+      </w:r>
+    </w:p>
+    <w:p>
+      <w:pPr>
+        <w:pStyle w:val="ListBullet"/>
         <w:ind w:left="880"/>
       </w:pPr>
       <w:r>
-        <w:t>二</w:t>
-      </w:r>
-    </w:p>
-    <w:p>
-      <w:pPr>
-        <w:ind w:left="880"/>
-      </w:pPr>
-      <w:r>
-        <w:t>競走が成立しなかつたこと。</w:t>
-      </w:r>
-    </w:p>
-    <w:p>
-      <w:pPr>
-        <w:pStyle w:val="Heading6"/>
-        <w:ind w:left="880"/>
-      </w:pPr>
-      <w:r>
         <w:t>三</w:t>
-      </w:r>
-    </w:p>
-    <w:p>
-      <w:pPr>
-        <w:ind w:left="880"/>
-      </w:pPr>
-      <w:r>
+        <w:br/>
         <w:t>競走に勝者がなかつたこと。</w:t>
       </w:r>
     </w:p>
@@ -888,35 +818,23 @@
     </w:p>
     <w:p>
       <w:pPr>
-        <w:pStyle w:val="Heading6"/>
+        <w:pStyle w:val="ListBullet"/>
         <w:ind w:left="880"/>
       </w:pPr>
       <w:r>
         <w:t>一</w:t>
-      </w:r>
-    </w:p>
-    <w:p>
-      <w:pPr>
+        <w:br/>
+        <w:t>異なる連勝式番号をつけられた選手を一組とした場合にあつては、発売した車券に表示された選手のうち連勝式番号を同じくする選手のすべてが出走しなかつたこと。</w:t>
+      </w:r>
+    </w:p>
+    <w:p>
+      <w:pPr>
+        <w:pStyle w:val="ListBullet"/>
         <w:ind w:left="880"/>
       </w:pPr>
       <w:r>
-        <w:t>異なる連勝式番号をつけられた選手を一組とした場合にあつては、発売した車券に表示された選手のうち連勝式番号を同じくする選手のすべてが出走しなかつたこと。</w:t>
-      </w:r>
-    </w:p>
-    <w:p>
-      <w:pPr>
-        <w:pStyle w:val="Heading6"/>
-        <w:ind w:left="880"/>
-      </w:pPr>
-      <w:r>
         <w:t>二</w:t>
-      </w:r>
-    </w:p>
-    <w:p>
-      <w:pPr>
-        <w:ind w:left="880"/>
-      </w:pPr>
-      <w:r>
+        <w:br/>
         <w:t>同一の連勝式番号をつけられた選手を一組とした場合にあつては、発売した車券に表示された選手のすべてが出走せず、又はそのうちいずれか一人のみが出走したこと。</w:t>
       </w:r>
     </w:p>
@@ -1007,52 +925,34 @@
     </w:p>
     <w:p>
       <w:pPr>
-        <w:pStyle w:val="Heading6"/>
+        <w:pStyle w:val="ListBullet"/>
         <w:ind w:left="880"/>
       </w:pPr>
       <w:r>
         <w:t>一</w:t>
-      </w:r>
-    </w:p>
-    <w:p>
-      <w:pPr>
+        <w:br/>
+        <w:t>一回の開催による車券の売上金の額が別表第一の上欄に掲げる金額に相当するときは、同表の下欄に掲げる金額に相当する金額</w:t>
+      </w:r>
+    </w:p>
+    <w:p>
+      <w:pPr>
+        <w:pStyle w:val="ListBullet"/>
         <w:ind w:left="880"/>
       </w:pPr>
       <w:r>
-        <w:t>一回の開催による車券の売上金の額が別表第一の上欄に掲げる金額に相当するときは、同表の下欄に掲げる金額に相当する金額</w:t>
-      </w:r>
-    </w:p>
-    <w:p>
-      <w:pPr>
-        <w:pStyle w:val="Heading6"/>
+        <w:t>二</w:t>
+        <w:br/>
+        <w:t>一回の開催による車券の売上金の額が別表第二の上欄に掲げる金額に相当するときは、同表の下欄に掲げる金額に相当する金額</w:t>
+      </w:r>
+    </w:p>
+    <w:p>
+      <w:pPr>
+        <w:pStyle w:val="ListBullet"/>
         <w:ind w:left="880"/>
       </w:pPr>
       <w:r>
-        <w:t>二</w:t>
-      </w:r>
-    </w:p>
-    <w:p>
-      <w:pPr>
-        <w:ind w:left="880"/>
-      </w:pPr>
-      <w:r>
-        <w:t>一回の開催による車券の売上金の額が別表第二の上欄に掲げる金額に相当するときは、同表の下欄に掲げる金額に相当する金額</w:t>
-      </w:r>
-    </w:p>
-    <w:p>
-      <w:pPr>
-        <w:pStyle w:val="Heading6"/>
-        <w:ind w:left="880"/>
-      </w:pPr>
-      <w:r>
         <w:t>三</w:t>
-      </w:r>
-    </w:p>
-    <w:p>
-      <w:pPr>
-        <w:ind w:left="880"/>
-      </w:pPr>
-      <w:r>
+        <w:br/>
         <w:t>一回の開催による車券の売上金の額に応じ、その額の千分の三以内において経済産業省令で定める金額に相当する金額</w:t>
       </w:r>
     </w:p>
@@ -1242,86 +1142,56 @@
     </w:p>
     <w:p>
       <w:pPr>
-        <w:pStyle w:val="Heading6"/>
+        <w:pStyle w:val="ListBullet"/>
         <w:ind w:left="880"/>
       </w:pPr>
       <w:r>
         <w:t>一</w:t>
-      </w:r>
-    </w:p>
-    <w:p>
-      <w:pPr>
+        <w:br/>
+        <w:t>競輪関係業務を適確に実施するに足りる経理的及び技術的な基礎を有するものであること。</w:t>
+      </w:r>
+    </w:p>
+    <w:p>
+      <w:pPr>
+        <w:pStyle w:val="ListBullet"/>
         <w:ind w:left="880"/>
       </w:pPr>
       <w:r>
-        <w:t>競輪関係業務を適確に実施するに足りる経理的及び技術的な基礎を有するものであること。</w:t>
-      </w:r>
-    </w:p>
-    <w:p>
-      <w:pPr>
-        <w:pStyle w:val="Heading6"/>
+        <w:t>二</w:t>
+        <w:br/>
+        <w:t>役員又は職員の構成が、競輪関係業務の公正な実施に支障を及ぼすおそれがないものであること。</w:t>
+      </w:r>
+    </w:p>
+    <w:p>
+      <w:pPr>
+        <w:pStyle w:val="ListBullet"/>
         <w:ind w:left="880"/>
       </w:pPr>
       <w:r>
-        <w:t>二</w:t>
-      </w:r>
-    </w:p>
-    <w:p>
-      <w:pPr>
+        <w:t>三</w:t>
+        <w:br/>
+        <w:t>競輪関係業務以外の業務を行つている場合には、その業務を行うことによつて競輪関係業務の公正かつ適確な実施に支障を及ぼすおそれがないものであること。</w:t>
+      </w:r>
+    </w:p>
+    <w:p>
+      <w:pPr>
+        <w:pStyle w:val="ListBullet"/>
         <w:ind w:left="880"/>
       </w:pPr>
       <w:r>
-        <w:t>役員又は職員の構成が、競輪関係業務の公正な実施に支障を及ぼすおそれがないものであること。</w:t>
-      </w:r>
-    </w:p>
-    <w:p>
-      <w:pPr>
-        <w:pStyle w:val="Heading6"/>
+        <w:t>四</w:t>
+        <w:br/>
+        <w:t>第三十六条第一項の規定により指定を取り消され、その取消しの日から三年を経過しない者でないこと。</w:t>
+      </w:r>
+    </w:p>
+    <w:p>
+      <w:pPr>
+        <w:pStyle w:val="ListBullet"/>
         <w:ind w:left="880"/>
       </w:pPr>
       <w:r>
-        <w:t>三</w:t>
-      </w:r>
-    </w:p>
-    <w:p>
-      <w:pPr>
-        <w:ind w:left="880"/>
-      </w:pPr>
-      <w:r>
-        <w:t>競輪関係業務以外の業務を行つている場合には、その業務を行うことによつて競輪関係業務の公正かつ適確な実施に支障を及ぼすおそれがないものであること。</w:t>
-      </w:r>
-    </w:p>
-    <w:p>
-      <w:pPr>
-        <w:pStyle w:val="Heading6"/>
-        <w:ind w:left="880"/>
-      </w:pPr>
-      <w:r>
-        <w:t>四</w:t>
-      </w:r>
-    </w:p>
-    <w:p>
-      <w:pPr>
-        <w:ind w:left="880"/>
-      </w:pPr>
-      <w:r>
-        <w:t>第三十六条第一項の規定により指定を取り消され、その取消しの日から三年を経過しない者でないこと。</w:t>
-      </w:r>
-    </w:p>
-    <w:p>
-      <w:pPr>
-        <w:pStyle w:val="Heading6"/>
-        <w:ind w:left="880"/>
-      </w:pPr>
-      <w:r>
         <w:t>五</w:t>
-      </w:r>
-    </w:p>
-    <w:p>
-      <w:pPr>
-        <w:ind w:left="880"/>
-      </w:pPr>
-      <w:r>
+        <w:br/>
         <w:t>役員のうちに次のいずれかに該当する者がないこと。</w:t>
       </w:r>
     </w:p>
@@ -1391,137 +1261,89 @@
     </w:p>
     <w:p>
       <w:pPr>
-        <w:pStyle w:val="Heading6"/>
+        <w:pStyle w:val="ListBullet"/>
         <w:ind w:left="880"/>
       </w:pPr>
       <w:r>
         <w:t>一</w:t>
-      </w:r>
-    </w:p>
-    <w:p>
-      <w:pPr>
+        <w:br/>
+        <w:t>競輪の審判員及び競輪に出場する選手の検定及び登録並びに競輪に使用する自転車の種類及び規格の登録を行うこと。</w:t>
+      </w:r>
+    </w:p>
+    <w:p>
+      <w:pPr>
+        <w:pStyle w:val="ListBullet"/>
         <w:ind w:left="880"/>
       </w:pPr>
       <w:r>
-        <w:t>競輪の審判員及び競輪に出場する選手の検定及び登録並びに競輪に使用する自転車の種類及び規格の登録を行うこと。</w:t>
-      </w:r>
-    </w:p>
-    <w:p>
-      <w:pPr>
-        <w:pStyle w:val="Heading6"/>
+        <w:t>二</w:t>
+        <w:br/>
+        <w:t>選手及び自転車の競走前の検査の方法、審判の方法その他競輪の実施方法を定めること。</w:t>
+      </w:r>
+    </w:p>
+    <w:p>
+      <w:pPr>
+        <w:pStyle w:val="ListBullet"/>
         <w:ind w:left="880"/>
       </w:pPr>
       <w:r>
-        <w:t>二</w:t>
-      </w:r>
-    </w:p>
-    <w:p>
-      <w:pPr>
+        <w:t>三</w:t>
+        <w:br/>
+        <w:t>選手の出場のあつせんを行うこと。</w:t>
+      </w:r>
+    </w:p>
+    <w:p>
+      <w:pPr>
+        <w:pStyle w:val="ListBullet"/>
         <w:ind w:left="880"/>
       </w:pPr>
       <w:r>
-        <w:t>選手及び自転車の競走前の検査の方法、審判の方法その他競輪の実施方法を定めること。</w:t>
-      </w:r>
-    </w:p>
-    <w:p>
-      <w:pPr>
-        <w:pStyle w:val="Heading6"/>
+        <w:t>四</w:t>
+        <w:br/>
+        <w:t>審判員、選手その他競輪の競技の実施に必要な者を養成し、又は訓練すること。</w:t>
+      </w:r>
+    </w:p>
+    <w:p>
+      <w:pPr>
+        <w:pStyle w:val="ListBullet"/>
         <w:ind w:left="880"/>
       </w:pPr>
       <w:r>
-        <w:t>三</w:t>
-      </w:r>
-    </w:p>
-    <w:p>
-      <w:pPr>
+        <w:t>五</w:t>
+        <w:br/>
+        <w:t>自転車その他の機械に関する事業の振興のための事業を補助すること。</w:t>
+      </w:r>
+    </w:p>
+    <w:p>
+      <w:pPr>
+        <w:pStyle w:val="ListBullet"/>
         <w:ind w:left="880"/>
       </w:pPr>
       <w:r>
-        <w:t>選手の出場のあつせんを行うこと。</w:t>
-      </w:r>
-    </w:p>
-    <w:p>
-      <w:pPr>
-        <w:pStyle w:val="Heading6"/>
+        <w:t>六</w:t>
+        <w:br/>
+        <w:t>体育事業その他の公益の増進を目的とする事業の振興のための事業を補助すること。</w:t>
+      </w:r>
+    </w:p>
+    <w:p>
+      <w:pPr>
+        <w:pStyle w:val="ListBullet"/>
         <w:ind w:left="880"/>
       </w:pPr>
       <w:r>
-        <w:t>四</w:t>
-      </w:r>
-    </w:p>
-    <w:p>
-      <w:pPr>
+        <w:t>七</w:t>
+        <w:br/>
+        <w:t>第十六条第一項の規定による交付金の受入れを行うこと。</w:t>
+      </w:r>
+    </w:p>
+    <w:p>
+      <w:pPr>
+        <w:pStyle w:val="ListBullet"/>
         <w:ind w:left="880"/>
       </w:pPr>
       <w:r>
-        <w:t>審判員、選手その他競輪の競技の実施に必要な者を養成し、又は訓練すること。</w:t>
-      </w:r>
-    </w:p>
-    <w:p>
-      <w:pPr>
-        <w:pStyle w:val="Heading6"/>
-        <w:ind w:left="880"/>
-      </w:pPr>
-      <w:r>
-        <w:t>五</w:t>
-      </w:r>
-    </w:p>
-    <w:p>
-      <w:pPr>
-        <w:ind w:left="880"/>
-      </w:pPr>
-      <w:r>
-        <w:t>自転車その他の機械に関する事業の振興のための事業を補助すること。</w:t>
-      </w:r>
-    </w:p>
-    <w:p>
-      <w:pPr>
-        <w:pStyle w:val="Heading6"/>
-        <w:ind w:left="880"/>
-      </w:pPr>
-      <w:r>
-        <w:t>六</w:t>
-      </w:r>
-    </w:p>
-    <w:p>
-      <w:pPr>
-        <w:ind w:left="880"/>
-      </w:pPr>
-      <w:r>
-        <w:t>体育事業その他の公益の増進を目的とする事業の振興のための事業を補助すること。</w:t>
-      </w:r>
-    </w:p>
-    <w:p>
-      <w:pPr>
-        <w:pStyle w:val="Heading6"/>
-        <w:ind w:left="880"/>
-      </w:pPr>
-      <w:r>
-        <w:t>七</w:t>
-      </w:r>
-    </w:p>
-    <w:p>
-      <w:pPr>
-        <w:ind w:left="880"/>
-      </w:pPr>
-      <w:r>
-        <w:t>第十六条第一項の規定による交付金の受入れを行うこと。</w:t>
-      </w:r>
-    </w:p>
-    <w:p>
-      <w:pPr>
-        <w:pStyle w:val="Heading6"/>
-        <w:ind w:left="880"/>
-      </w:pPr>
-      <w:r>
         <w:t>八</w:t>
-      </w:r>
-    </w:p>
-    <w:p>
-      <w:pPr>
-        <w:ind w:left="880"/>
-      </w:pPr>
-      <w:r>
+        <w:br/>
         <w:t>前各号に掲げるもののほか、競輪の公正かつ円滑な実施に資する業務又は自転車その他の機械に関する事業若しくは体育事業その他の公益の増進を目的とする事業の振興に資する業務であつて、経済産業省令で定めるものを行うこと。</w:t>
       </w:r>
     </w:p>
@@ -1566,6 +1388,8 @@
     <w:p>
       <w:r>
         <w:t>競輪振興法人は、競輪関係業務を行うときは、その開始前に、競輪関係業務の実施方法その他の経済産業省令で定める事項について競輪関係業務規程を定め、経済産業大臣の認可を受けなければならない。</w:t>
+        <w:br/>
+        <w:t>これを変更しようとするときも、同様とする。</w:t>
       </w:r>
     </w:p>
     <w:p>
@@ -1587,52 +1411,34 @@
     </w:p>
     <w:p>
       <w:pPr>
-        <w:pStyle w:val="Heading6"/>
+        <w:pStyle w:val="ListBullet"/>
         <w:ind w:left="880"/>
       </w:pPr>
       <w:r>
         <w:t>一</w:t>
-      </w:r>
-    </w:p>
-    <w:p>
-      <w:pPr>
+        <w:br/>
+        <w:t>競輪関係業務の実施方法が適正かつ明確に定められていること。</w:t>
+      </w:r>
+    </w:p>
+    <w:p>
+      <w:pPr>
+        <w:pStyle w:val="ListBullet"/>
         <w:ind w:left="880"/>
       </w:pPr>
       <w:r>
-        <w:t>競輪関係業務の実施方法が適正かつ明確に定められていること。</w:t>
-      </w:r>
-    </w:p>
-    <w:p>
-      <w:pPr>
-        <w:pStyle w:val="Heading6"/>
+        <w:t>二</w:t>
+        <w:br/>
+        <w:t>特定の者に対し不当な差別的取扱いをするものでないこと。</w:t>
+      </w:r>
+    </w:p>
+    <w:p>
+      <w:pPr>
+        <w:pStyle w:val="ListBullet"/>
         <w:ind w:left="880"/>
       </w:pPr>
       <w:r>
-        <w:t>二</w:t>
-      </w:r>
-    </w:p>
-    <w:p>
-      <w:pPr>
-        <w:ind w:left="880"/>
-      </w:pPr>
-      <w:r>
-        <w:t>特定の者に対し不当な差別的取扱いをするものでないこと。</w:t>
-      </w:r>
-    </w:p>
-    <w:p>
-      <w:pPr>
-        <w:pStyle w:val="Heading6"/>
-        <w:ind w:left="880"/>
-      </w:pPr>
-      <w:r>
         <w:t>三</w:t>
-      </w:r>
-    </w:p>
-    <w:p>
-      <w:pPr>
-        <w:ind w:left="880"/>
-      </w:pPr>
-      <w:r>
+        <w:br/>
         <w:t>競輪施行者又は競輪場若しくは場外車券売場の設置者の利益を不当に害するおそれがあるものでないこと。</w:t>
       </w:r>
     </w:p>
@@ -1681,6 +1487,8 @@
     <w:p>
       <w:r>
         <w:t>競輪振興法人は、毎事業年度、経済産業省令で定めるところにより、競輪関係業務に関し事業計画書及び収支予算書を作成し、経済産業大臣の認可を受けなければならない。</w:t>
+        <w:br/>
+        <w:t>これを変更しようとするときも、同様とする。</w:t>
       </w:r>
     </w:p>
     <w:p>
@@ -1745,129 +1553,93 @@
     </w:p>
     <w:p>
       <w:pPr>
-        <w:pStyle w:val="Heading6"/>
+        <w:pStyle w:val="ListBullet"/>
         <w:ind w:left="880"/>
       </w:pPr>
       <w:r>
         <w:t>一</w:t>
-      </w:r>
-    </w:p>
-    <w:p>
-      <w:pPr>
+        <w:br/>
+        <w:t>第十六条第一項第一号の規定による交付金にあつては、第二十四条第五号に掲げる業務その他自転車その他の機械に関する事業の振興に資するため必要な業務</w:t>
+      </w:r>
+    </w:p>
+    <w:p>
+      <w:pPr>
+        <w:pStyle w:val="ListBullet"/>
         <w:ind w:left="880"/>
       </w:pPr>
       <w:r>
-        <w:t>第十六条第一項第一号の規定による交付金にあつては、第二十四条第五号に掲げる業務その他自転車その他の機械に関する事業の振興に資するため必要な業務</w:t>
-      </w:r>
-    </w:p>
-    <w:p>
-      <w:pPr>
-        <w:pStyle w:val="Heading6"/>
+        <w:t>二</w:t>
+        <w:br/>
+        <w:t>第十六条第一項第二号の規定による交付金にあつては、第二十四条第六号に掲げる業務その他体育事業その他の公益の増進を目的とする事業の振興に資するため必要な業務</w:t>
+      </w:r>
+    </w:p>
+    <w:p>
+      <w:pPr>
+        <w:pStyle w:val="ListBullet"/>
         <w:ind w:left="880"/>
       </w:pPr>
       <w:r>
+        <w:t>三</w:t>
+        <w:br/>
+        <w:t>第十六条第一項第三号の規定による交付金にあつては、競輪関係業務</w:t>
+      </w:r>
+    </w:p>
+    <w:p>
+      <w:pPr>
+        <w:pStyle w:val="Heading4"/>
+      </w:pPr>
+      <w:r>
+        <w:t>第三十条（区分経理）</w:t>
+      </w:r>
+    </w:p>
+    <w:p>
+      <w:r>
+        <w:t>競輪振興法人は、経済産業省令で定めるところにより、競輪関係業務に係る経理とその他の業務に係る経理とを区分して整理しなければならない。</w:t>
+      </w:r>
+    </w:p>
+    <w:p>
+      <w:pPr>
+        <w:pStyle w:val="Heading4"/>
+      </w:pPr>
+      <w:r>
+        <w:t>第三十一条（余裕金の運用）</w:t>
+      </w:r>
+    </w:p>
+    <w:p>
+      <w:r>
+        <w:t>競輪振興法人は、次の方法による場合を除くほか、競輪関係業務に係る業務上の余裕金を運用してはならない。</w:t>
+      </w:r>
+    </w:p>
+    <w:p>
+      <w:pPr>
+        <w:pStyle w:val="ListBullet"/>
+        <w:ind w:left="880"/>
+      </w:pPr>
+      <w:r>
+        <w:t>一</w:t>
+        <w:br/>
+        <w:t>国債その他経済産業大臣の指定する有価証券の取得</w:t>
+      </w:r>
+    </w:p>
+    <w:p>
+      <w:pPr>
+        <w:pStyle w:val="ListBullet"/>
+        <w:ind w:left="880"/>
+      </w:pPr>
+      <w:r>
         <w:t>二</w:t>
-      </w:r>
-    </w:p>
-    <w:p>
-      <w:pPr>
+        <w:br/>
+        <w:t>銀行その他経済産業大臣の指定する金融機関への預金</w:t>
+      </w:r>
+    </w:p>
+    <w:p>
+      <w:pPr>
+        <w:pStyle w:val="ListBullet"/>
         <w:ind w:left="880"/>
       </w:pPr>
       <w:r>
-        <w:t>第十六条第一項第二号の規定による交付金にあつては、第二十四条第六号に掲げる業務その他体育事業その他の公益の増進を目的とする事業の振興に資するため必要な業務</w:t>
-      </w:r>
-    </w:p>
-    <w:p>
-      <w:pPr>
-        <w:pStyle w:val="Heading6"/>
-        <w:ind w:left="880"/>
-      </w:pPr>
-      <w:r>
         <w:t>三</w:t>
-      </w:r>
-    </w:p>
-    <w:p>
-      <w:pPr>
-        <w:ind w:left="880"/>
-      </w:pPr>
-      <w:r>
-        <w:t>第十六条第一項第三号の規定による交付金にあつては、競輪関係業務</w:t>
-      </w:r>
-    </w:p>
-    <w:p>
-      <w:pPr>
-        <w:pStyle w:val="Heading4"/>
-      </w:pPr>
-      <w:r>
-        <w:t>第三十条（区分経理）</w:t>
-      </w:r>
-    </w:p>
-    <w:p>
-      <w:r>
-        <w:t>競輪振興法人は、経済産業省令で定めるところにより、競輪関係業務に係る経理とその他の業務に係る経理とを区分して整理しなければならない。</w:t>
-      </w:r>
-    </w:p>
-    <w:p>
-      <w:pPr>
-        <w:pStyle w:val="Heading4"/>
-      </w:pPr>
-      <w:r>
-        <w:t>第三十一条（余裕金の運用）</w:t>
-      </w:r>
-    </w:p>
-    <w:p>
-      <w:r>
-        <w:t>競輪振興法人は、次の方法による場合を除くほか、競輪関係業務に係る業務上の余裕金を運用してはならない。</w:t>
-      </w:r>
-    </w:p>
-    <w:p>
-      <w:pPr>
-        <w:pStyle w:val="Heading6"/>
-        <w:ind w:left="880"/>
-      </w:pPr>
-      <w:r>
-        <w:t>一</w:t>
-      </w:r>
-    </w:p>
-    <w:p>
-      <w:pPr>
-        <w:ind w:left="880"/>
-      </w:pPr>
-      <w:r>
-        <w:t>国債その他経済産業大臣の指定する有価証券の取得</w:t>
-      </w:r>
-    </w:p>
-    <w:p>
-      <w:pPr>
-        <w:pStyle w:val="Heading6"/>
-        <w:ind w:left="880"/>
-      </w:pPr>
-      <w:r>
-        <w:t>二</w:t>
-      </w:r>
-    </w:p>
-    <w:p>
-      <w:pPr>
-        <w:ind w:left="880"/>
-      </w:pPr>
-      <w:r>
-        <w:t>銀行その他経済産業大臣の指定する金融機関への預金</w:t>
-      </w:r>
-    </w:p>
-    <w:p>
-      <w:pPr>
-        <w:pStyle w:val="Heading6"/>
-        <w:ind w:left="880"/>
-      </w:pPr>
-      <w:r>
-        <w:t>三</w:t>
-      </w:r>
-    </w:p>
-    <w:p>
-      <w:pPr>
-        <w:ind w:left="880"/>
-      </w:pPr>
-      <w:r>
+        <w:br/>
         <w:t>信託業務を営む金融機関（金融機関の信託業務の兼営等に関する法律（昭和十八年法律第四十三号）第一条第一項の認可を受けた金融機関をいう。）への金銭信託</w:t>
       </w:r>
     </w:p>
@@ -1955,69 +1727,45 @@
     </w:p>
     <w:p>
       <w:pPr>
-        <w:pStyle w:val="Heading6"/>
+        <w:pStyle w:val="ListBullet"/>
         <w:ind w:left="880"/>
       </w:pPr>
       <w:r>
         <w:t>一</w:t>
-      </w:r>
-    </w:p>
-    <w:p>
-      <w:pPr>
+        <w:br/>
+        <w:t>競輪関係業務を公正かつ適確に実施することができないと認められるとき。</w:t>
+      </w:r>
+    </w:p>
+    <w:p>
+      <w:pPr>
+        <w:pStyle w:val="ListBullet"/>
         <w:ind w:left="880"/>
       </w:pPr>
       <w:r>
-        <w:t>競輪関係業務を公正かつ適確に実施することができないと認められるとき。</w:t>
-      </w:r>
-    </w:p>
-    <w:p>
-      <w:pPr>
-        <w:pStyle w:val="Heading6"/>
+        <w:t>二</w:t>
+        <w:br/>
+        <w:t>指定に関し不正の行為があつたとき。</w:t>
+      </w:r>
+    </w:p>
+    <w:p>
+      <w:pPr>
+        <w:pStyle w:val="ListBullet"/>
         <w:ind w:left="880"/>
       </w:pPr>
       <w:r>
-        <w:t>二</w:t>
-      </w:r>
-    </w:p>
-    <w:p>
-      <w:pPr>
+        <w:t>三</w:t>
+        <w:br/>
+        <w:t>この法律又はこの法律に基づく命令若しくは処分に違反したとき。</w:t>
+      </w:r>
+    </w:p>
+    <w:p>
+      <w:pPr>
+        <w:pStyle w:val="ListBullet"/>
         <w:ind w:left="880"/>
       </w:pPr>
       <w:r>
-        <w:t>指定に関し不正の行為があつたとき。</w:t>
-      </w:r>
-    </w:p>
-    <w:p>
-      <w:pPr>
-        <w:pStyle w:val="Heading6"/>
-        <w:ind w:left="880"/>
-      </w:pPr>
-      <w:r>
-        <w:t>三</w:t>
-      </w:r>
-    </w:p>
-    <w:p>
-      <w:pPr>
-        <w:ind w:left="880"/>
-      </w:pPr>
-      <w:r>
-        <w:t>この法律又はこの法律に基づく命令若しくは処分に違反したとき。</w:t>
-      </w:r>
-    </w:p>
-    <w:p>
-      <w:pPr>
-        <w:pStyle w:val="Heading6"/>
-        <w:ind w:left="880"/>
-      </w:pPr>
-      <w:r>
         <w:t>四</w:t>
-      </w:r>
-    </w:p>
-    <w:p>
-      <w:pPr>
-        <w:ind w:left="880"/>
-      </w:pPr>
-      <w:r>
+        <w:br/>
         <w:t>第二十六条第一項の認可を受けた競輪関係業務規程によらないで競輪関係業務を行つたとき。</w:t>
       </w:r>
     </w:p>
@@ -2091,86 +1839,56 @@
     </w:p>
     <w:p>
       <w:pPr>
-        <w:pStyle w:val="Heading6"/>
+        <w:pStyle w:val="ListBullet"/>
         <w:ind w:left="880"/>
       </w:pPr>
       <w:r>
         <w:t>一</w:t>
-      </w:r>
-    </w:p>
-    <w:p>
-      <w:pPr>
+        <w:br/>
+        <w:t>競技実施業務を適確に実施するに足りる経理的及び技術的な基礎を有するものであること。</w:t>
+      </w:r>
+    </w:p>
+    <w:p>
+      <w:pPr>
+        <w:pStyle w:val="ListBullet"/>
         <w:ind w:left="880"/>
       </w:pPr>
       <w:r>
-        <w:t>競技実施業務を適確に実施するに足りる経理的及び技術的な基礎を有するものであること。</w:t>
-      </w:r>
-    </w:p>
-    <w:p>
-      <w:pPr>
-        <w:pStyle w:val="Heading6"/>
+        <w:t>二</w:t>
+        <w:br/>
+        <w:t>役員又は職員の構成が、競技実施業務の公正な実施に支障を及ぼすおそれがないものであること。</w:t>
+      </w:r>
+    </w:p>
+    <w:p>
+      <w:pPr>
+        <w:pStyle w:val="ListBullet"/>
         <w:ind w:left="880"/>
       </w:pPr>
       <w:r>
-        <w:t>二</w:t>
-      </w:r>
-    </w:p>
-    <w:p>
-      <w:pPr>
+        <w:t>三</w:t>
+        <w:br/>
+        <w:t>競技実施業務以外の業務を行つている場合には、その業務を行うことによつて競技実施業務の公正かつ適確な実施に支障を及ぼすおそれがないものであること。</w:t>
+      </w:r>
+    </w:p>
+    <w:p>
+      <w:pPr>
+        <w:pStyle w:val="ListBullet"/>
         <w:ind w:left="880"/>
       </w:pPr>
       <w:r>
-        <w:t>役員又は職員の構成が、競技実施業務の公正な実施に支障を及ぼすおそれがないものであること。</w:t>
-      </w:r>
-    </w:p>
-    <w:p>
-      <w:pPr>
-        <w:pStyle w:val="Heading6"/>
+        <w:t>四</w:t>
+        <w:br/>
+        <w:t>第四十八条第一項の規定により指定を取り消され、その取消しの日から三年を経過しない者でないこと。</w:t>
+      </w:r>
+    </w:p>
+    <w:p>
+      <w:pPr>
+        <w:pStyle w:val="ListBullet"/>
         <w:ind w:left="880"/>
       </w:pPr>
       <w:r>
-        <w:t>三</w:t>
-      </w:r>
-    </w:p>
-    <w:p>
-      <w:pPr>
-        <w:ind w:left="880"/>
-      </w:pPr>
-      <w:r>
-        <w:t>競技実施業務以外の業務を行つている場合には、その業務を行うことによつて競技実施業務の公正かつ適確な実施に支障を及ぼすおそれがないものであること。</w:t>
-      </w:r>
-    </w:p>
-    <w:p>
-      <w:pPr>
-        <w:pStyle w:val="Heading6"/>
-        <w:ind w:left="880"/>
-      </w:pPr>
-      <w:r>
-        <w:t>四</w:t>
-      </w:r>
-    </w:p>
-    <w:p>
-      <w:pPr>
-        <w:ind w:left="880"/>
-      </w:pPr>
-      <w:r>
-        <w:t>第四十八条第一項の規定により指定を取り消され、その取消しの日から三年を経過しない者でないこと。</w:t>
-      </w:r>
-    </w:p>
-    <w:p>
-      <w:pPr>
-        <w:pStyle w:val="Heading6"/>
-        <w:ind w:left="880"/>
-      </w:pPr>
-      <w:r>
         <w:t>五</w:t>
-      </w:r>
-    </w:p>
-    <w:p>
-      <w:pPr>
-        <w:ind w:left="880"/>
-      </w:pPr>
-      <w:r>
+        <w:br/>
         <w:t>役員のうちに次のいずれかに該当する者がないこと。</w:t>
       </w:r>
     </w:p>
@@ -2270,86 +1988,56 @@
     </w:p>
     <w:p>
       <w:pPr>
-        <w:pStyle w:val="Heading6"/>
+        <w:pStyle w:val="ListBullet"/>
         <w:ind w:left="880"/>
       </w:pPr>
       <w:r>
         <w:t>一</w:t>
-      </w:r>
-    </w:p>
-    <w:p>
-      <w:pPr>
+        <w:br/>
+        <w:t>第三条第一号に掲げる事務を行うこと。</w:t>
+      </w:r>
+    </w:p>
+    <w:p>
+      <w:pPr>
+        <w:pStyle w:val="ListBullet"/>
         <w:ind w:left="880"/>
       </w:pPr>
       <w:r>
-        <w:t>第三条第一号に掲げる事務を行うこと。</w:t>
-      </w:r>
-    </w:p>
-    <w:p>
-      <w:pPr>
-        <w:pStyle w:val="Heading6"/>
+        <w:t>二</w:t>
+        <w:br/>
+        <w:t>車券の発売等を行うこと。</w:t>
+      </w:r>
+    </w:p>
+    <w:p>
+      <w:pPr>
+        <w:pStyle w:val="ListBullet"/>
         <w:ind w:left="880"/>
       </w:pPr>
       <w:r>
-        <w:t>二</w:t>
-      </w:r>
-    </w:p>
-    <w:p>
-      <w:pPr>
+        <w:t>三</w:t>
+        <w:br/>
+        <w:t>競輪の開催につき宣伝を行うこと。</w:t>
+      </w:r>
+    </w:p>
+    <w:p>
+      <w:pPr>
+        <w:pStyle w:val="ListBullet"/>
         <w:ind w:left="880"/>
       </w:pPr>
       <w:r>
-        <w:t>車券の発売等を行うこと。</w:t>
-      </w:r>
-    </w:p>
-    <w:p>
-      <w:pPr>
-        <w:pStyle w:val="Heading6"/>
+        <w:t>四</w:t>
+        <w:br/>
+        <w:t>入場者の整理その他競輪場内の整理を行うこと。</w:t>
+      </w:r>
+    </w:p>
+    <w:p>
+      <w:pPr>
+        <w:pStyle w:val="ListBullet"/>
         <w:ind w:left="880"/>
       </w:pPr>
       <w:r>
-        <w:t>三</w:t>
-      </w:r>
-    </w:p>
-    <w:p>
-      <w:pPr>
-        <w:ind w:left="880"/>
-      </w:pPr>
-      <w:r>
-        <w:t>競輪の開催につき宣伝を行うこと。</w:t>
-      </w:r>
-    </w:p>
-    <w:p>
-      <w:pPr>
-        <w:pStyle w:val="Heading6"/>
-        <w:ind w:left="880"/>
-      </w:pPr>
-      <w:r>
-        <w:t>四</w:t>
-      </w:r>
-    </w:p>
-    <w:p>
-      <w:pPr>
-        <w:ind w:left="880"/>
-      </w:pPr>
-      <w:r>
-        <w:t>入場者の整理その他競輪場内の整理を行うこと。</w:t>
-      </w:r>
-    </w:p>
-    <w:p>
-      <w:pPr>
-        <w:pStyle w:val="Heading6"/>
-        <w:ind w:left="880"/>
-      </w:pPr>
-      <w:r>
         <w:t>五</w:t>
-      </w:r>
-    </w:p>
-    <w:p>
-      <w:pPr>
-        <w:ind w:left="880"/>
-      </w:pPr>
-      <w:r>
+        <w:br/>
         <w:t>前各号の業務に附帯する業務</w:t>
       </w:r>
     </w:p>
@@ -2364,6 +2052,8 @@
     <w:p>
       <w:r>
         <w:t>競技実施法人は、競技実施業務を行うときは、その開始前に、競技実施業務の実施方法その他の経済産業省令で定める事項について競技実施業務規程を定め、経済産業大臣の認可を受けなければならない。</w:t>
+        <w:br/>
+        <w:t>これを変更しようとするときも、同様とする。</w:t>
       </w:r>
     </w:p>
     <w:p>
@@ -2385,52 +2075,34 @@
     </w:p>
     <w:p>
       <w:pPr>
-        <w:pStyle w:val="Heading6"/>
+        <w:pStyle w:val="ListBullet"/>
         <w:ind w:left="880"/>
       </w:pPr>
       <w:r>
         <w:t>一</w:t>
-      </w:r>
-    </w:p>
-    <w:p>
-      <w:pPr>
+        <w:br/>
+        <w:t>競技実施業務の実施方法が適正かつ明確に定められていること。</w:t>
+      </w:r>
+    </w:p>
+    <w:p>
+      <w:pPr>
+        <w:pStyle w:val="ListBullet"/>
         <w:ind w:left="880"/>
       </w:pPr>
       <w:r>
-        <w:t>競技実施業務の実施方法が適正かつ明確に定められていること。</w:t>
-      </w:r>
-    </w:p>
-    <w:p>
-      <w:pPr>
-        <w:pStyle w:val="Heading6"/>
+        <w:t>二</w:t>
+        <w:br/>
+        <w:t>特定の者に対し不当な差別的取扱いをするものでないこと。</w:t>
+      </w:r>
+    </w:p>
+    <w:p>
+      <w:pPr>
+        <w:pStyle w:val="ListBullet"/>
         <w:ind w:left="880"/>
       </w:pPr>
       <w:r>
-        <w:t>二</w:t>
-      </w:r>
-    </w:p>
-    <w:p>
-      <w:pPr>
-        <w:ind w:left="880"/>
-      </w:pPr>
-      <w:r>
-        <w:t>特定の者に対し不当な差別的取扱いをするものでないこと。</w:t>
-      </w:r>
-    </w:p>
-    <w:p>
-      <w:pPr>
-        <w:pStyle w:val="Heading6"/>
-        <w:ind w:left="880"/>
-      </w:pPr>
-      <w:r>
         <w:t>三</w:t>
-      </w:r>
-    </w:p>
-    <w:p>
-      <w:pPr>
-        <w:ind w:left="880"/>
-      </w:pPr>
-      <w:r>
+        <w:br/>
         <w:t>競輪施行者又は競輪場若しくは場外車券売場の設置者の利益を不当に害するおそれがあるものでないこと。</w:t>
       </w:r>
     </w:p>
@@ -2479,6 +2151,8 @@
     <w:p>
       <w:r>
         <w:t>競技実施法人は、毎事業年度、経済産業省令で定めるところにより、競技実施業務に関し事業計画書及び収支予算書を作成し、経済産業大臣の認可を受けなければならない。</w:t>
+        <w:br/>
+        <w:t>これを変更しようとするときも、同様とする。</w:t>
       </w:r>
     </w:p>
     <w:p>
@@ -2612,69 +2286,45 @@
     </w:p>
     <w:p>
       <w:pPr>
-        <w:pStyle w:val="Heading6"/>
+        <w:pStyle w:val="ListBullet"/>
         <w:ind w:left="880"/>
       </w:pPr>
       <w:r>
         <w:t>一</w:t>
-      </w:r>
-    </w:p>
-    <w:p>
-      <w:pPr>
+        <w:br/>
+        <w:t>競技実施業務を公正かつ適確に実施することができないと認められるとき。</w:t>
+      </w:r>
+    </w:p>
+    <w:p>
+      <w:pPr>
+        <w:pStyle w:val="ListBullet"/>
         <w:ind w:left="880"/>
       </w:pPr>
       <w:r>
-        <w:t>競技実施業務を公正かつ適確に実施することができないと認められるとき。</w:t>
-      </w:r>
-    </w:p>
-    <w:p>
-      <w:pPr>
-        <w:pStyle w:val="Heading6"/>
+        <w:t>二</w:t>
+        <w:br/>
+        <w:t>指定に関し不正の行為があつたとき。</w:t>
+      </w:r>
+    </w:p>
+    <w:p>
+      <w:pPr>
+        <w:pStyle w:val="ListBullet"/>
         <w:ind w:left="880"/>
       </w:pPr>
       <w:r>
-        <w:t>二</w:t>
-      </w:r>
-    </w:p>
-    <w:p>
-      <w:pPr>
+        <w:t>三</w:t>
+        <w:br/>
+        <w:t>この法律又はこの法律に基づく命令若しくは処分に違反したとき。</w:t>
+      </w:r>
+    </w:p>
+    <w:p>
+      <w:pPr>
+        <w:pStyle w:val="ListBullet"/>
         <w:ind w:left="880"/>
       </w:pPr>
       <w:r>
-        <w:t>指定に関し不正の行為があつたとき。</w:t>
-      </w:r>
-    </w:p>
-    <w:p>
-      <w:pPr>
-        <w:pStyle w:val="Heading6"/>
-        <w:ind w:left="880"/>
-      </w:pPr>
-      <w:r>
-        <w:t>三</w:t>
-      </w:r>
-    </w:p>
-    <w:p>
-      <w:pPr>
-        <w:ind w:left="880"/>
-      </w:pPr>
-      <w:r>
-        <w:t>この法律又はこの法律に基づく命令若しくは処分に違反したとき。</w:t>
-      </w:r>
-    </w:p>
-    <w:p>
-      <w:pPr>
-        <w:pStyle w:val="Heading6"/>
-        <w:ind w:left="880"/>
-      </w:pPr>
-      <w:r>
         <w:t>四</w:t>
-      </w:r>
-    </w:p>
-    <w:p>
-      <w:pPr>
-        <w:ind w:left="880"/>
-      </w:pPr>
-      <w:r>
+        <w:br/>
         <w:t>第四十一条第一項の認可を受けた競技実施業務規程によらないで競技実施業務を行つたとき。</w:t>
       </w:r>
     </w:p>
@@ -2825,6 +2475,8 @@
       </w:pPr>
       <w:r>
         <w:t>経済産業大臣は、第一項の規定による処分をしようとする場合には、当該処分に係る競輪施行者に対し、あらかじめ、その旨を通知して、自己に有利な証拠を提出し、弁明する機会を与えなければならない。</w:t>
+        <w:br/>
+        <w:t>ただし、緊急の必要により当該処分をしようとするときは、この限りでない。</w:t>
       </w:r>
     </w:p>
     <w:p>
@@ -2992,146 +2644,104 @@
     </w:p>
     <w:p>
       <w:pPr>
-        <w:pStyle w:val="Heading6"/>
+        <w:pStyle w:val="ListBullet"/>
         <w:ind w:left="880"/>
       </w:pPr>
       <w:r>
         <w:t>一</w:t>
-      </w:r>
-    </w:p>
-    <w:p>
-      <w:pPr>
+        <w:br/>
+        <w:t>第一条第五項の規定に違反した者</w:t>
+      </w:r>
+    </w:p>
+    <w:p>
+      <w:pPr>
+        <w:pStyle w:val="ListBullet"/>
         <w:ind w:left="880"/>
       </w:pPr>
       <w:r>
-        <w:t>第一条第五項の規定に違反した者</w:t>
-      </w:r>
-    </w:p>
-    <w:p>
-      <w:pPr>
-        <w:pStyle w:val="Heading6"/>
+        <w:t>二</w:t>
+        <w:br/>
+        <w:t>競輪に関して、勝者投票類似の行為をさせて財産上の利益を図つた者</w:t>
+      </w:r>
+    </w:p>
+    <w:p>
+      <w:pPr>
+        <w:pStyle w:val="Heading4"/>
+      </w:pPr>
+      <w:r>
+        <w:t>第五十七条</w:t>
+      </w:r>
+    </w:p>
+    <w:p>
+      <w:r>
+        <w:t>次の各号のいずれかに該当する者は、三年以下の懲役若しくは三百万円以下の罰金に処し、又はこれを併科する。</w:t>
+      </w:r>
+    </w:p>
+    <w:p>
+      <w:pPr>
+        <w:pStyle w:val="ListBullet"/>
         <w:ind w:left="880"/>
       </w:pPr>
       <w:r>
+        <w:t>一</w:t>
+        <w:br/>
+        <w:t>第十条各号のいずれかに該当する者であつて当該各号に掲げる競輪に関し前条第二号の違反行為の相手方となつたもの</w:t>
+      </w:r>
+    </w:p>
+    <w:p>
+      <w:pPr>
+        <w:pStyle w:val="ListBullet"/>
+        <w:ind w:left="880"/>
+      </w:pPr>
+      <w:r>
         <w:t>二</w:t>
-      </w:r>
-    </w:p>
-    <w:p>
-      <w:pPr>
+        <w:br/>
+        <w:t>業として車券の購入の委託を受け、又は財産上の利益を図る目的をもつて不特定多数の者から車券の購入の委託を受けた者</w:t>
+      </w:r>
+    </w:p>
+    <w:p>
+      <w:pPr>
+        <w:pStyle w:val="Heading4"/>
+      </w:pPr>
+      <w:r>
+        <w:t>第五十八条</w:t>
+      </w:r>
+    </w:p>
+    <w:p>
+      <w:r>
+        <w:t>次の各号のいずれかに該当する者は、百万円以下の罰金に処する。</w:t>
+      </w:r>
+    </w:p>
+    <w:p>
+      <w:pPr>
+        <w:pStyle w:val="ListBullet"/>
         <w:ind w:left="880"/>
       </w:pPr>
       <w:r>
-        <w:t>競輪に関して、勝者投票類似の行為をさせて財産上の利益を図つた者</w:t>
-      </w:r>
-    </w:p>
-    <w:p>
-      <w:pPr>
-        <w:pStyle w:val="Heading4"/>
-      </w:pPr>
-      <w:r>
-        <w:t>第五十七条</w:t>
-      </w:r>
-    </w:p>
-    <w:p>
-      <w:r>
-        <w:t>次の各号のいずれかに該当する者は、三年以下の懲役若しくは三百万円以下の罰金に処し、又はこれを併科する。</w:t>
-      </w:r>
-    </w:p>
-    <w:p>
-      <w:pPr>
-        <w:pStyle w:val="Heading6"/>
+        <w:t>一</w:t>
+        <w:br/>
+        <w:t>第十条の規定に違反した者</w:t>
+      </w:r>
+    </w:p>
+    <w:p>
+      <w:pPr>
+        <w:pStyle w:val="ListBullet"/>
         <w:ind w:left="880"/>
       </w:pPr>
       <w:r>
-        <w:t>一</w:t>
-      </w:r>
-    </w:p>
-    <w:p>
-      <w:pPr>
+        <w:t>二</w:t>
+        <w:br/>
+        <w:t>第五十六条第一号の違反行為の相手方となつた者</w:t>
+      </w:r>
+    </w:p>
+    <w:p>
+      <w:pPr>
+        <w:pStyle w:val="ListBullet"/>
         <w:ind w:left="880"/>
       </w:pPr>
       <w:r>
-        <w:t>第十条各号のいずれかに該当する者であつて当該各号に掲げる競輪に関し前条第二号の違反行為の相手方となつたもの</w:t>
-      </w:r>
-    </w:p>
-    <w:p>
-      <w:pPr>
-        <w:pStyle w:val="Heading6"/>
-        <w:ind w:left="880"/>
-      </w:pPr>
-      <w:r>
-        <w:t>二</w:t>
-      </w:r>
-    </w:p>
-    <w:p>
-      <w:pPr>
-        <w:ind w:left="880"/>
-      </w:pPr>
-      <w:r>
-        <w:t>業として車券の購入の委託を受け、又は財産上の利益を図る目的をもつて不特定多数の者から車券の購入の委託を受けた者</w:t>
-      </w:r>
-    </w:p>
-    <w:p>
-      <w:pPr>
-        <w:pStyle w:val="Heading4"/>
-      </w:pPr>
-      <w:r>
-        <w:t>第五十八条</w:t>
-      </w:r>
-    </w:p>
-    <w:p>
-      <w:r>
-        <w:t>次の各号のいずれかに該当する者は、百万円以下の罰金に処する。</w:t>
-      </w:r>
-    </w:p>
-    <w:p>
-      <w:pPr>
-        <w:pStyle w:val="Heading6"/>
-        <w:ind w:left="880"/>
-      </w:pPr>
-      <w:r>
-        <w:t>一</w:t>
-      </w:r>
-    </w:p>
-    <w:p>
-      <w:pPr>
-        <w:ind w:left="880"/>
-      </w:pPr>
-      <w:r>
-        <w:t>第十条の規定に違反した者</w:t>
-      </w:r>
-    </w:p>
-    <w:p>
-      <w:pPr>
-        <w:pStyle w:val="Heading6"/>
-        <w:ind w:left="880"/>
-      </w:pPr>
-      <w:r>
-        <w:t>二</w:t>
-      </w:r>
-    </w:p>
-    <w:p>
-      <w:pPr>
-        <w:ind w:left="880"/>
-      </w:pPr>
-      <w:r>
-        <w:t>第五十六条第一号の違反行為の相手方となつた者</w:t>
-      </w:r>
-    </w:p>
-    <w:p>
-      <w:pPr>
-        <w:pStyle w:val="Heading6"/>
-        <w:ind w:left="880"/>
-      </w:pPr>
-      <w:r>
         <w:t>三</w:t>
-      </w:r>
-    </w:p>
-    <w:p>
-      <w:pPr>
-        <w:ind w:left="880"/>
-      </w:pPr>
-      <w:r>
+        <w:br/>
         <w:t>第十条第三号に該当する者であつて同号に掲げる競輪以外の競輪に関し第五十六条第二号の違反行為の相手方となつたもの又は第十条各号に掲げる者以外の者であつて第五十六条第二号の違反行為の相手方となつたもの</w:t>
       </w:r>
     </w:p>
@@ -3161,6 +2771,8 @@
         <w:t>競輪の選手が、その競走に関して賄賂ろ</w:t>
         <w:br/>
         <w:t>を収受し、又はこれを要求し、若しくは約束したときは、三年以下の懲役に処する。</w:t>
+        <w:br/>
+        <w:t>よつて不正の行為をし、又は相当の行為をしなかつたときは、五年以下の懲役に処する。</w:t>
       </w:r>
     </w:p>
     <w:p>
@@ -3210,6 +2822,8 @@
         <w:t>前二条の場合において、収受した賄賂ろ</w:t>
         <w:br/>
         <w:t>は、これを没収する。</w:t>
+        <w:br/>
+        <w:t>その全部又は一部を没収することができないときは、その価額を追徴する。</w:t>
       </w:r>
     </w:p>
     <w:p>
@@ -3311,86 +2925,56 @@
     </w:p>
     <w:p>
       <w:pPr>
-        <w:pStyle w:val="Heading6"/>
+        <w:pStyle w:val="ListBullet"/>
         <w:ind w:left="880"/>
       </w:pPr>
       <w:r>
         <w:t>一</w:t>
-      </w:r>
-    </w:p>
-    <w:p>
-      <w:pPr>
+        <w:br/>
+        <w:t>第二十八条の許可を受けないで、競輪関係業務の全部を廃止した者</w:t>
+      </w:r>
+    </w:p>
+    <w:p>
+      <w:pPr>
+        <w:pStyle w:val="ListBullet"/>
         <w:ind w:left="880"/>
       </w:pPr>
       <w:r>
-        <w:t>第二十八条の許可を受けないで、競輪関係業務の全部を廃止した者</w:t>
-      </w:r>
-    </w:p>
-    <w:p>
-      <w:pPr>
-        <w:pStyle w:val="Heading6"/>
+        <w:t>二</w:t>
+        <w:br/>
+        <w:t>第三十二条又は第四十四条の規定に違反して、帳簿を備えず、帳簿に記載せず、若しくは虚偽の記載をし、又は帳簿を保存しなかつた者</w:t>
+      </w:r>
+    </w:p>
+    <w:p>
+      <w:pPr>
+        <w:pStyle w:val="ListBullet"/>
         <w:ind w:left="880"/>
       </w:pPr>
       <w:r>
-        <w:t>二</w:t>
-      </w:r>
-    </w:p>
-    <w:p>
-      <w:pPr>
+        <w:t>三</w:t>
+        <w:br/>
+        <w:t>第四十三条の規定による届出をせず、又は虚偽の届出をした者</w:t>
+      </w:r>
+    </w:p>
+    <w:p>
+      <w:pPr>
+        <w:pStyle w:val="ListBullet"/>
         <w:ind w:left="880"/>
       </w:pPr>
       <w:r>
-        <w:t>第三十二条又は第四十四条の規定に違反して、帳簿を備えず、帳簿に記載せず、若しくは虚偽の記載をし、又は帳簿を保存しなかつた者</w:t>
-      </w:r>
-    </w:p>
-    <w:p>
-      <w:pPr>
-        <w:pStyle w:val="Heading6"/>
+        <w:t>四</w:t>
+        <w:br/>
+        <w:t>第五十三条第一項の規定による報告をせず、又は虚偽の報告をした者</w:t>
+      </w:r>
+    </w:p>
+    <w:p>
+      <w:pPr>
+        <w:pStyle w:val="ListBullet"/>
         <w:ind w:left="880"/>
       </w:pPr>
       <w:r>
-        <w:t>三</w:t>
-      </w:r>
-    </w:p>
-    <w:p>
-      <w:pPr>
-        <w:ind w:left="880"/>
-      </w:pPr>
-      <w:r>
-        <w:t>第四十三条の規定による届出をせず、又は虚偽の届出をした者</w:t>
-      </w:r>
-    </w:p>
-    <w:p>
-      <w:pPr>
-        <w:pStyle w:val="Heading6"/>
-        <w:ind w:left="880"/>
-      </w:pPr>
-      <w:r>
-        <w:t>四</w:t>
-      </w:r>
-    </w:p>
-    <w:p>
-      <w:pPr>
-        <w:ind w:left="880"/>
-      </w:pPr>
-      <w:r>
-        <w:t>第五十三条第一項の規定による報告をせず、又は虚偽の報告をした者</w:t>
-      </w:r>
-    </w:p>
-    <w:p>
-      <w:pPr>
-        <w:pStyle w:val="Heading6"/>
-        <w:ind w:left="880"/>
-      </w:pPr>
-      <w:r>
         <w:t>五</w:t>
-      </w:r>
-    </w:p>
-    <w:p>
-      <w:pPr>
-        <w:ind w:left="880"/>
-      </w:pPr>
-      <w:r>
+        <w:br/>
         <w:t>第五十三条第一項の規定による検査を拒み、妨げ、又は忌避した者</w:t>
       </w:r>
     </w:p>
@@ -3473,7 +3057,7 @@
         <w:pStyle w:val="Heading1"/>
       </w:pPr>
       <w:r>
-        <w:t>附　則（昭和二四年六月二四日法律第二一七号）</w:t>
+        <w:t>附則（昭和二四年六月二四日法律第二一七号）</w:t>
       </w:r>
     </w:p>
     <w:p>
@@ -3491,30 +3075,7 @@
         <w:pStyle w:val="Heading1"/>
       </w:pPr>
       <w:r>
-        <w:t>附　則（昭和二五年五月三〇日法律第二一〇号）</w:t>
-      </w:r>
-    </w:p>
-    <w:p>
-      <w:r>
-        <w:t>この法律は、公布の日から施行する。</w:t>
-      </w:r>
-    </w:p>
-    <w:p>
-      <w:r>
-        <w:br w:type="page"/>
-      </w:r>
-    </w:p>
-    <w:p>
-      <w:pPr>
-        <w:pStyle w:val="Heading1"/>
-      </w:pPr>
-      <w:r>
-        <w:t>附　則（昭和二七年六月三〇日法律第二二〇号）</w:t>
-      </w:r>
-    </w:p>
-    <w:p>
-      <w:r>
-        <w:t>この法律施行の期日は、公布の日から起算して六箇月をこえない期間内において、政令で定める。</w:t>
+        <w:t>附則（昭和二五年五月三〇日法律第二一〇号）</w:t>
       </w:r>
     </w:p>
     <w:p>
@@ -3523,7 +3084,7 @@
         <w:ind w:left="440"/>
       </w:pPr>
       <w:r>
-        <w:t>４</w:t>
+        <w:t>１</w:t>
       </w:r>
     </w:p>
     <w:p>
@@ -3531,7 +3092,20 @@
         <w:ind w:left="440"/>
       </w:pPr>
       <w:r>
-        <w:t>この法律施行の際現に自転車競技法第五条の規定により登録されている自転車競走場は、改正後の自転車競技法第三条第一項の許可を受けて設置されたものとみなす。</w:t>
+        <w:t>この法律は、公布の日から施行する。</w:t>
+      </w:r>
+    </w:p>
+    <w:p>
+      <w:r>
+        <w:br w:type="page"/>
+      </w:r>
+    </w:p>
+    <w:p>
+      <w:pPr>
+        <w:pStyle w:val="Heading1"/>
+      </w:pPr>
+      <w:r>
+        <w:t>附則（昭和二七年六月三〇日法律第二二〇号）</w:t>
       </w:r>
     </w:p>
     <w:p>
@@ -3540,7 +3114,7 @@
         <w:ind w:left="440"/>
       </w:pPr>
       <w:r>
-        <w:t>７</w:t>
+        <w:t>１</w:t>
       </w:r>
     </w:p>
     <w:p>
@@ -3548,25 +3122,7 @@
         <w:ind w:left="440"/>
       </w:pPr>
       <w:r>
-        <w:t>この法律施行の際現に改正前の自転車競技法第十一条第二項の規定により設置されている自転車振興会連合会は、改正後の自転車競技法第十一条第二項の規定により設置されたものとみなす。</w:t>
-      </w:r>
-    </w:p>
-    <w:p>
-      <w:r>
-        <w:br w:type="page"/>
-      </w:r>
-    </w:p>
-    <w:p>
-      <w:pPr>
-        <w:pStyle w:val="Heading1"/>
-      </w:pPr>
-      <w:r>
-        <w:t>附　則（昭和二七年七月三一日法律第二六二号）</w:t>
-      </w:r>
-    </w:p>
-    <w:p>
-      <w:r>
-        <w:t>この法律は、自治庁設置法（昭和二十七年法律第二百六十一号）施行の日から施行する。</w:t>
+        <w:t>この法律施行の期日は、公布の日から起算して六箇月をこえない期間内において、政令で定める。</w:t>
       </w:r>
     </w:p>
     <w:p>
@@ -3583,59 +3139,7 @@
         <w:ind w:left="440"/>
       </w:pPr>
       <w:r>
-        <w:t>この法律施行前法令の規定に基いて地方財政委員会若しくは地方財政委員会委員長がした処分又は地方財政委員会若しくは地方財政委員会委員長に対してした請求、異議の申立その他の行為は、この法律施行後における法令の相当規定に基いて自治庁長官がした処分又は自治庁長官に対してした請求、異議の申立その他の行為とみなす。</w:t>
-      </w:r>
-    </w:p>
-    <w:p>
-      <w:r>
-        <w:br w:type="page"/>
-      </w:r>
-    </w:p>
-    <w:p>
-      <w:pPr>
-        <w:pStyle w:val="Heading1"/>
-      </w:pPr>
-      <w:r>
-        <w:t>附　則（昭和三二年六月一〇日法律第一六八号）</w:t>
-      </w:r>
-    </w:p>
-    <w:p>
-      <w:pPr>
-        <w:pStyle w:val="Heading4"/>
-      </w:pPr>
-      <w:r>
-        <w:t>第一条（施行期日）</w:t>
-      </w:r>
-    </w:p>
-    <w:p>
-      <w:r>
-        <w:t>この法律は、昭和三十二年十月一日から施行する。</w:t>
-      </w:r>
-    </w:p>
-    <w:p>
-      <w:pPr>
-        <w:pStyle w:val="Heading4"/>
-      </w:pPr>
-      <w:r>
-        <w:t>第七条（日本自転車振興会の設立）</w:t>
-      </w:r>
-    </w:p>
-    <w:p>
-      <w:r>
-        <w:t>日本自転車振興会は、設立の登記をすることによつて成立する。</w:t>
-      </w:r>
-    </w:p>
-    <w:p>
-      <w:pPr>
-        <w:pStyle w:val="Heading4"/>
-      </w:pPr>
-      <w:r>
-        <w:t>第九条</w:t>
-      </w:r>
-    </w:p>
-    <w:p>
-      <w:r>
-        <w:t>自転車振興会連合会は、日本自転車振興会の成立の時において解散し、前条に規定する財産を除くその一切の権利及び義務は、その時において日本自転車振興会が承継する。</w:t>
+        <w:t>この法律施行の際現に自転車競技法第五条の規定により登録されている自転車競走場は、改正後の自転車競技法第三条第一項の許可を受けて設置されたものとみなす。</w:t>
       </w:r>
     </w:p>
     <w:p>
@@ -3644,7 +3148,7 @@
         <w:ind w:left="440"/>
       </w:pPr>
       <w:r>
-        <w:t>２</w:t>
+        <w:t>７</w:t>
       </w:r>
     </w:p>
     <w:p>
@@ -3652,33 +3156,7 @@
         <w:ind w:left="440"/>
       </w:pPr>
       <w:r>
-        <w:t>第七条の規定により日本自転車振興会の設立の登記がされたときは、登記官吏は、職権で、自転車振興会連合会の解散の登記をし、その登記用紙を閉鎖しなければならない。</w:t>
-      </w:r>
-    </w:p>
-    <w:p>
-      <w:pPr>
-        <w:pStyle w:val="Heading4"/>
-      </w:pPr>
-      <w:r>
-        <w:t>第十条（経過的措置）</w:t>
-      </w:r>
-    </w:p>
-    <w:p>
-      <w:r>
-        <w:t>この法律の施行の際現に改正前の第五条の規定により自転車振興会連合会に登録されている競輪の審判員、競輪に出場する選手並びに競輪に使用する自転車の種類及び規格は、それぞれ改正後の同条の規定により日本自転車振興会に登録されたものとみなす。</w:t>
-      </w:r>
-    </w:p>
-    <w:p>
-      <w:pPr>
-        <w:pStyle w:val="Heading4"/>
-      </w:pPr>
-      <w:r>
-        <w:t>第十四条</w:t>
-      </w:r>
-    </w:p>
-    <w:p>
-      <w:r>
-        <w:t>日本自転車振興会が附則第八条の規定により承継した自転車振興会連合会又は全国小型自動車競走会連合会の旧自転車競技法等の臨時特例に関する法律第二条第一項の業務に係る財産は、第十二条の十七に規定する交付金とみなして、同条の規定を適用する。</w:t>
+        <w:t>この法律施行の際現に改正前の自転車競技法第十一条第二項の規定により設置されている自転車振興会連合会は、改正後の自転車競技法第十一条第二項の規定により設置されたものとみなす。</w:t>
       </w:r>
     </w:p>
     <w:p>
@@ -3691,33 +3169,7 @@
         <w:pStyle w:val="Heading1"/>
       </w:pPr>
       <w:r>
-        <w:t>附　則（昭和三五年六月三〇日法律第一一三号）</w:t>
-      </w:r>
-    </w:p>
-    <w:p>
-      <w:pPr>
-        <w:pStyle w:val="Heading4"/>
-      </w:pPr>
-      <w:r>
-        <w:t>第一条（施行期日）</w:t>
-      </w:r>
-    </w:p>
-    <w:p>
-      <w:r>
-        <w:t>この法律は、昭和三十五年七月一日から施行する。</w:t>
-      </w:r>
-    </w:p>
-    <w:p>
-      <w:pPr>
-        <w:pStyle w:val="Heading4"/>
-      </w:pPr>
-      <w:r>
-        <w:t>第三条（経過規定）</w:t>
-      </w:r>
-    </w:p>
-    <w:p>
-      <w:r>
-        <w:t>この法律の施行の際現にこの法律による改正前のそれぞれの法律の規定により内閣総理大臣若しくは自治庁長官がし、又は国家消防本部においてした許可、認可その他これらに準ずる処分は、この法律による改正後のそれぞれの法律の相当規定に基づいて、自治大臣がし、又は消防庁においてした許可、認可その他これらに準ずる処分とみなす。</w:t>
+        <w:t>附則（昭和二七年七月三一日法律第二六二号）</w:t>
       </w:r>
     </w:p>
     <w:p>
@@ -3726,7 +3178,7 @@
         <w:ind w:left="440"/>
       </w:pPr>
       <w:r>
-        <w:t>２</w:t>
+        <w:t>１</w:t>
       </w:r>
     </w:p>
     <w:p>
@@ -3734,95 +3186,7 @@
         <w:ind w:left="440"/>
       </w:pPr>
       <w:r>
-        <w:t>この法律の施行の際現にこの法律による改正前のそれぞれの法律の規定により内閣総理大臣若しくは自治庁長官又は国家消防本部に対してした許可、認可その他これらに準ずる処分の申請、届出その他の行為は、この法律による改正後のそれぞれの法律の相当規定に基づいて、自治大臣又は消防庁に対してした許可、認可その他これらに準ずる処分の申請、届出その他の行為とみなす。</w:t>
-      </w:r>
-    </w:p>
-    <w:p>
-      <w:r>
-        <w:br w:type="page"/>
-      </w:r>
-    </w:p>
-    <w:p>
-      <w:pPr>
-        <w:pStyle w:val="Heading1"/>
-      </w:pPr>
-      <w:r>
-        <w:t>附　則（昭和三七年四月二〇日法律第八四号）</w:t>
-      </w:r>
-    </w:p>
-    <w:p>
-      <w:pPr>
-        <w:pStyle w:val="Heading4"/>
-      </w:pPr>
-      <w:r>
-        <w:t>第一条（施行期日）</w:t>
-      </w:r>
-    </w:p>
-    <w:p>
-      <w:r>
-        <w:t>この法律は、公布の日から起算して六月をこえない範囲内において政令で定める日から施行する。</w:t>
-      </w:r>
-    </w:p>
-    <w:p>
-      <w:pPr>
-        <w:pStyle w:val="Heading4"/>
-      </w:pPr>
-      <w:r>
-        <w:t>第四条（経過措置）</w:t>
-      </w:r>
-    </w:p>
-    <w:p>
-      <w:r>
-        <w:t>改正後の自転車競技法第十三条に規定する自転車競技会又は改正後の小型自動車競走法第二十条に規定する小型自動車競走会の設立のため必要な手続は、この法律の施行の日よりも前に行なうことができる。</w:t>
-      </w:r>
-    </w:p>
-    <w:p>
-      <w:pPr>
-        <w:pStyle w:val="Heading4"/>
-      </w:pPr>
-      <w:r>
-        <w:t>第十一条</w:t>
-      </w:r>
-    </w:p>
-    <w:p>
-      <w:r>
-        <w:t>この法律の施行前にした行為に対する罰則の適用については、なお従前の例による。</w:t>
-      </w:r>
-    </w:p>
-    <w:p>
-      <w:r>
-        <w:br w:type="page"/>
-      </w:r>
-    </w:p>
-    <w:p>
-      <w:pPr>
-        <w:pStyle w:val="Heading1"/>
-      </w:pPr>
-      <w:r>
-        <w:t>附　則（昭和四一年六月三〇日法律第九八号）</w:t>
-      </w:r>
-    </w:p>
-    <w:p>
-      <w:r>
-        <w:t>この法律は、昭和四十一年七月一日から施行する。</w:t>
-      </w:r>
-    </w:p>
-    <w:p>
-      <w:r>
-        <w:br w:type="page"/>
-      </w:r>
-    </w:p>
-    <w:p>
-      <w:pPr>
-        <w:pStyle w:val="Heading1"/>
-      </w:pPr>
-      <w:r>
-        <w:t>附　則（昭和五八年一二月二日法律第七八号）</w:t>
-      </w:r>
-    </w:p>
-    <w:p>
-      <w:r>
-        <w:t>この法律（第一条を除く。）は、昭和五十九年七月一日から施行する。</w:t>
+        <w:t>この法律は、自治庁設置法（昭和二十七年法律第二百六十一号）施行の日から施行する。</w:t>
       </w:r>
     </w:p>
     <w:p>
@@ -3831,7 +3195,7 @@
         <w:ind w:left="440"/>
       </w:pPr>
       <w:r>
-        <w:t>２</w:t>
+        <w:t>４</w:t>
       </w:r>
     </w:p>
     <w:p>
@@ -3839,7 +3203,7 @@
         <w:ind w:left="440"/>
       </w:pPr>
       <w:r>
-        <w:t>この法律の施行の日の前日において法律の規定により置かれている機関等で、この法律の施行の日以後は国家行政組織法又はこの法律による改正後の関係法律の規定に基づく政令（以下「関係政令」という。）の規定により置かれることとなるものに関し必要となる経過措置その他この法律の施行に伴う関係政令の制定又は改廃に関し必要となる経過措置は、政令で定めることができる。</w:t>
+        <w:t>この法律施行前法令の規定に基いて地方財政委員会若しくは地方財政委員会委員長がした処分又は地方財政委員会若しくは地方財政委員会委員長に対してした請求、異議の申立その他の行為は、この法律施行後における法令の相当規定に基いて自治庁長官がした処分又は自治庁長官に対してした請求、異議の申立その他の行為とみなす。</w:t>
       </w:r>
     </w:p>
     <w:p>
@@ -3852,7 +3216,7 @@
         <w:pStyle w:val="Heading1"/>
       </w:pPr>
       <w:r>
-        <w:t>附　則（昭和六一年一二月二六日法律第一〇九号）</w:t>
+        <w:t>附則（昭和三二年六月一〇日法律第一六八号）</w:t>
       </w:r>
     </w:p>
     <w:p>
@@ -3865,7 +3229,9 @@
     </w:p>
     <w:p>
       <w:r>
-        <w:t>この法律は、公布の日から施行する。</w:t>
+        <w:t>この法律は、昭和三十二年十月一日から施行する。</w:t>
+        <w:br/>
+        <w:t>ただし、附則第三条から第五条まで及び第二十三条の規定は、公布の日から施行する。</w:t>
       </w:r>
     </w:p>
     <w:p>
@@ -3873,25 +3239,12 @@
         <w:pStyle w:val="Heading4"/>
       </w:pPr>
       <w:r>
-        <w:t>第六条（その他の処分、申請等に係る経過措置）</w:t>
-      </w:r>
-    </w:p>
-    <w:p>
-      <w:r>
-        <w:t>この法律（附則第一条各号に掲げる規定については、当該各規定。以下この条及び附則第八条において同じ。）の施行前に改正前のそれぞれの法律の規定によりされた許可等の処分その他の行為（以下この条において「処分等の行為」という。）又はこの法律の施行の際現に改正前のそれぞれの法律の規定によりされている許可等の申請その他の行為（以下この条において「申請等の行為」という。）でこの法律の施行の日においてこれらの行為に係る行政事務を行うべき者が異なることとなるものは、附則第二条から前条までの規定又は改正後のそれぞれの法律（これに基づく命令を含む。）の経過措置に関する規定に定めるものを除き、この法律の施行の日以後における改正後のそれぞれの法律の適用については、改正後のそれぞれの法律の相当規定によりされた処分等の行為又は申請等の行為とみなす。</w:t>
-      </w:r>
-    </w:p>
-    <w:p>
-      <w:r>
-        <w:br w:type="page"/>
-      </w:r>
-    </w:p>
-    <w:p>
-      <w:pPr>
-        <w:pStyle w:val="Heading1"/>
-      </w:pPr>
-      <w:r>
-        <w:t>附　則（平成五年一一月一二日法律第八九号）</w:t>
+        <w:t>第七条（日本自転車振興会の設立）</w:t>
+      </w:r>
+    </w:p>
+    <w:p>
+      <w:r>
+        <w:t>日本自転車振興会は、設立の登記をすることによつて成立する。</w:t>
       </w:r>
     </w:p>
     <w:p>
@@ -3899,480 +3252,14 @@
         <w:pStyle w:val="Heading4"/>
       </w:pPr>
       <w:r>
-        <w:t>第一条（施行期日）</w:t>
-      </w:r>
-    </w:p>
-    <w:p>
-      <w:r>
-        <w:t>この法律は、行政手続法（平成五年法律第八十八号）の施行の日から施行する。</w:t>
-      </w:r>
-    </w:p>
-    <w:p>
-      <w:pPr>
-        <w:pStyle w:val="Heading4"/>
-      </w:pPr>
-      <w:r>
-        <w:t>第二条（諮問等がされた不利益処分に関する経過措置）</w:t>
-      </w:r>
-    </w:p>
-    <w:p>
-      <w:r>
-        <w:t>この法律の施行前に法令に基づき審議会その他の合議制の機関に対し行政手続法第十三条に規定する聴聞又は弁明の機会の付与の手続その他の意見陳述のための手続に相当する手続を執るべきことの諮問その他の求めがされた場合においては、当該諮問その他の求めに係る不利益処分の手続に関しては、この法律による改正後の関係法律の規定にかかわらず、なお従前の例による。</w:t>
-      </w:r>
-    </w:p>
-    <w:p>
-      <w:pPr>
-        <w:pStyle w:val="Heading4"/>
-      </w:pPr>
-      <w:r>
-        <w:t>第十三条（罰則に関する経過措置）</w:t>
-      </w:r>
-    </w:p>
-    <w:p>
-      <w:r>
-        <w:t>この法律の施行前にした行為に対する罰則の適用については、なお従前の例による。</w:t>
-      </w:r>
-    </w:p>
-    <w:p>
-      <w:pPr>
-        <w:pStyle w:val="Heading4"/>
-      </w:pPr>
-      <w:r>
-        <w:t>第十四条（聴聞に関する規定の整理に伴う経過措置）</w:t>
-      </w:r>
-    </w:p>
-    <w:p>
-      <w:r>
-        <w:t>この法律の施行前に法律の規定により行われた聴聞、聴問若しくは聴聞会（不利益処分に係るものを除く。）又はこれらのための手続は、この法律による改正後の関係法律の相当規定により行われたものとみなす。</w:t>
-      </w:r>
-    </w:p>
-    <w:p>
-      <w:pPr>
-        <w:pStyle w:val="Heading4"/>
-      </w:pPr>
-      <w:r>
-        <w:t>第十五条（政令への委任）</w:t>
-      </w:r>
-    </w:p>
-    <w:p>
-      <w:r>
-        <w:t>附則第二条から前条までに定めるもののほか、この法律の施行に関して必要な経過措置は、政令で定める。</w:t>
-      </w:r>
-    </w:p>
-    <w:p>
-      <w:r>
-        <w:br w:type="page"/>
-      </w:r>
-    </w:p>
-    <w:p>
-      <w:pPr>
-        <w:pStyle w:val="Heading1"/>
-      </w:pPr>
-      <w:r>
-        <w:t>附　則（平成九年六月二四日法律第一〇三号）</w:t>
-      </w:r>
-    </w:p>
-    <w:p>
-      <w:pPr>
-        <w:pStyle w:val="Heading4"/>
-      </w:pPr>
-      <w:r>
-        <w:t>第一条（施行期日）</w:t>
-      </w:r>
-    </w:p>
-    <w:p>
-      <w:r>
-        <w:t>この法律は、公布の日から施行する。</w:t>
-      </w:r>
-    </w:p>
-    <w:p>
-      <w:pPr>
-        <w:pStyle w:val="Heading4"/>
-      </w:pPr>
-      <w:r>
-        <w:t>第二条（経過措置）</w:t>
-      </w:r>
-    </w:p>
-    <w:p>
-      <w:r>
-        <w:t>第一条から第五条まで、第七条から第二十四条まで、第二十六条から第三十二条まで、第三十四条から第三十七条まで、第三十九条、第四十一条から第五十条まで、第五十二条から第六十四条まで及び第六十六条から第七十二条までの規定による改正後の法律の規定は、平成八年四月一日に始まる事業年度に係る当該法律の規定に規定する書類（第十八条の規定による改正後の日本輸出入銀行法第三十五条第二項及び第十九条の規定による改正後の日本開発銀行法第三十三条第二項に規定する書類のうち、平成八年四月から九月までの半期に係るものを除く。）から適用する。</w:t>
-      </w:r>
-    </w:p>
-    <w:p>
-      <w:r>
-        <w:br w:type="page"/>
-      </w:r>
-    </w:p>
-    <w:p>
-      <w:pPr>
-        <w:pStyle w:val="Heading1"/>
-      </w:pPr>
-      <w:r>
-        <w:t>附　則（平成一一年一二月二二日法律第一六〇号）</w:t>
-      </w:r>
-    </w:p>
-    <w:p>
-      <w:pPr>
-        <w:pStyle w:val="Heading4"/>
-      </w:pPr>
-      <w:r>
-        <w:t>第一条（施行期日）</w:t>
-      </w:r>
-    </w:p>
-    <w:p>
-      <w:r>
-        <w:t>この法律（第二条及び第三条を除く。）は、平成十三年一月六日から施行する。</w:t>
-      </w:r>
-    </w:p>
-    <w:p>
-      <w:pPr>
-        <w:pStyle w:val="Heading6"/>
-        <w:ind w:left="880"/>
-      </w:pPr>
-      <w:r>
-        <w:t>一</w:t>
-      </w:r>
-    </w:p>
-    <w:p>
-      <w:pPr>
-        <w:ind w:left="880"/>
-      </w:pPr>
-      <w:r>
-        <w:t>第九百九十五条（核原料物質、核燃料物質及び原子炉の規制に関する法律の一部を改正する法律附則の改正規定に係る部分に限る。）、第千三百五条、第千三百六条、第千三百二十四条第二項、第千三百二十六条第二項及び第千三百四十四条の規定</w:t>
-      </w:r>
-    </w:p>
-    <w:p>
-      <w:r>
-        <w:br w:type="page"/>
-      </w:r>
-    </w:p>
-    <w:p>
-      <w:pPr>
-        <w:pStyle w:val="Heading1"/>
-      </w:pPr>
-      <w:r>
-        <w:t>附　則（平成一二年五月三一日法律第九一号）</w:t>
-      </w:r>
-    </w:p>
-    <w:p>
-      <w:r>
-        <w:t>この法律は、商法等の一部を改正する法律（平成十二年法律第九十号）の施行の日から施行する。</w:t>
-      </w:r>
-    </w:p>
-    <w:p>
-      <w:r>
-        <w:br w:type="page"/>
-      </w:r>
-    </w:p>
-    <w:p>
-      <w:pPr>
-        <w:pStyle w:val="Heading1"/>
-      </w:pPr>
-      <w:r>
-        <w:t>附　則（平成一四年三月三一日法律第九号）</w:t>
-      </w:r>
-    </w:p>
-    <w:p>
-      <w:pPr>
-        <w:pStyle w:val="Heading4"/>
-      </w:pPr>
-      <w:r>
-        <w:t>第一条（施行期日）</w:t>
-      </w:r>
-    </w:p>
-    <w:p>
-      <w:r>
-        <w:t>この法律は、公布の日から起算して一年を超えない範囲内において政令で定める日から施行する。</w:t>
-      </w:r>
-    </w:p>
-    <w:p>
-      <w:pPr>
-        <w:pStyle w:val="Heading6"/>
-        <w:ind w:left="880"/>
-      </w:pPr>
-      <w:r>
-        <w:t>一</w:t>
-      </w:r>
-    </w:p>
-    <w:p>
-      <w:pPr>
-        <w:ind w:left="880"/>
-      </w:pPr>
-      <w:r>
-        <w:t>第一条中自転車競技法別表第一及び別表第二の改正規定、第三条中小型自動車競走法別表第一及び別表第二の改正規定並びに附則第三条及び第八条の規定</w:t>
-      </w:r>
-    </w:p>
-    <w:p>
-      <w:pPr>
-        <w:pStyle w:val="Heading6"/>
-        <w:ind w:left="880"/>
-      </w:pPr>
-      <w:r>
-        <w:t>二</w:t>
-      </w:r>
-    </w:p>
-    <w:p>
-      <w:pPr>
-        <w:ind w:left="880"/>
-      </w:pPr>
-      <w:r>
-        <w:t>第二条及び第四条の規定並びに附則第六条の規定</w:t>
-      </w:r>
-    </w:p>
-    <w:p>
-      <w:pPr>
-        <w:pStyle w:val="Heading4"/>
-      </w:pPr>
-      <w:r>
-        <w:t>第二条（見直し）</w:t>
-      </w:r>
-    </w:p>
-    <w:p>
-      <w:r>
-        <w:t>政府は、平成十八年三月三十一日までの間に、この法律による改正後の自転車競技法及び小型自動車競走法の施行の状況について検討を加え、その結果に基づいて必要な見直しを行うものとする。</w:t>
-      </w:r>
-    </w:p>
-    <w:p>
-      <w:pPr>
-        <w:pStyle w:val="Heading4"/>
-      </w:pPr>
-      <w:r>
-        <w:t>第三条（競輪又は小型自動車競走に係る交付金の金額に関する経過措置）</w:t>
-      </w:r>
-    </w:p>
-    <w:p>
-      <w:r>
-        <w:t>附則第一条第一号に掲げる規定の施行の日前に開催された競輪又は小型自動車競走及び一回の開催が同日の前後にまたがっている競輪又は小型自動車競走に係る交付金の金額については、なお従前の例による。</w:t>
-      </w:r>
-    </w:p>
-    <w:p>
-      <w:pPr>
-        <w:pStyle w:val="Heading4"/>
-      </w:pPr>
-      <w:r>
-        <w:t>第四条（日本自転車振興会が行う資金の貸付けに係る経過措置）</w:t>
-      </w:r>
-    </w:p>
-    <w:p>
-      <w:r>
-        <w:t>この法律の施行前に第一条の規定による改正前の自転車競技法第十二条の十六第一項第五号の規定により日本自転車振興会が締結した貸付契約に係る貸付金については、なお従前の例による。</w:t>
-      </w:r>
-    </w:p>
-    <w:p>
-      <w:pPr>
-        <w:pStyle w:val="Heading4"/>
-      </w:pPr>
-      <w:r>
-        <w:t>第六条（競輪又は小型自動車競走の実施事務の委託に関する経過措置）</w:t>
-      </w:r>
-    </w:p>
-    <w:p>
-      <w:r>
-        <w:t>附則第一条第二号に掲げる規定の施行の日前に開催された競輪又は小型自動車競走及び一回の開催が同日の前後にまたがっている競輪又は小型自動車競走の実施に関する事務の委託並びに当該委託に係る交付金の交付については、なお従前の例による。</w:t>
-      </w:r>
-    </w:p>
-    <w:p>
-      <w:pPr>
-        <w:pStyle w:val="Heading4"/>
-      </w:pPr>
-      <w:r>
-        <w:t>第七条（罰則に関する経過措置）</w:t>
-      </w:r>
-    </w:p>
-    <w:p>
-      <w:r>
-        <w:t>この法律の施行前にした行為に対する罰則の適用については、なお従前の例による。</w:t>
-      </w:r>
-    </w:p>
-    <w:p>
-      <w:pPr>
-        <w:pStyle w:val="Heading4"/>
-      </w:pPr>
-      <w:r>
-        <w:t>第八条（政令への委任）</w:t>
-      </w:r>
-    </w:p>
-    <w:p>
-      <w:r>
-        <w:t>附則第三条から前条までに定めるもののほか、この法律の施行に関し必要な経過措置は、政令で定める。</w:t>
-      </w:r>
-    </w:p>
-    <w:p>
-      <w:r>
-        <w:br w:type="page"/>
-      </w:r>
-    </w:p>
-    <w:p>
-      <w:pPr>
-        <w:pStyle w:val="Heading1"/>
-      </w:pPr>
-      <w:r>
-        <w:t>附　則（平成一六年六月二日法律第七六号）</w:t>
-      </w:r>
-    </w:p>
-    <w:p>
-      <w:pPr>
-        <w:pStyle w:val="Heading4"/>
-      </w:pPr>
-      <w:r>
-        <w:t>第一条（施行期日）</w:t>
-      </w:r>
-    </w:p>
-    <w:p>
-      <w:r>
-        <w:t>この法律は、破産法（平成十六年法律第七十五号。次条第八項並びに附則第三条第八項、第五条第八項、第十六項及び第二十一項、第八条第三項並びに第十三条において「新破産法」という。）の施行の日から施行する。</w:t>
-      </w:r>
-    </w:p>
-    <w:p>
-      <w:pPr>
-        <w:pStyle w:val="Heading4"/>
-      </w:pPr>
-      <w:r>
-        <w:t>第十二条（罰則の適用等に関する経過措置）</w:t>
-      </w:r>
-    </w:p>
-    <w:p>
-      <w:r>
-        <w:t>施行日前にした行為並びに附則第二条第一項、第三条第一項、第四条、第五条第一項、第九項、第十七項、第十九項及び第二十一項並びに第六条第一項及び第三項の規定によりなお従前の例によることとされる場合における施行日以後にした行為に対する罰則の適用については、なお従前の例による。</w:t>
-      </w:r>
-    </w:p>
-    <w:p>
-      <w:pPr>
-        <w:pStyle w:val="Heading4"/>
-      </w:pPr>
-      <w:r>
-        <w:t>第十四条（政令への委任）</w:t>
-      </w:r>
-    </w:p>
-    <w:p>
-      <w:r>
-        <w:t>附則第二条から前条までに規定するもののほか、この法律の施行に関し必要な経過措置は、政令で定める。</w:t>
-      </w:r>
-    </w:p>
-    <w:p>
-      <w:r>
-        <w:br w:type="page"/>
-      </w:r>
-    </w:p>
-    <w:p>
-      <w:pPr>
-        <w:pStyle w:val="Heading1"/>
-      </w:pPr>
-      <w:r>
-        <w:t>附　則（平成一七年七月二六日法律第八七号）</w:t>
-      </w:r>
-    </w:p>
-    <w:p>
-      <w:r>
-        <w:t>この法律は、会社法の施行の日から施行する。</w:t>
-      </w:r>
-    </w:p>
-    <w:p>
-      <w:r>
-        <w:br w:type="page"/>
-      </w:r>
-    </w:p>
-    <w:p>
-      <w:pPr>
-        <w:pStyle w:val="Heading1"/>
-      </w:pPr>
-      <w:r>
-        <w:t>附　則（平成一七年一〇月二一日法律第一〇二号）</w:t>
-      </w:r>
-    </w:p>
-    <w:p>
-      <w:pPr>
-        <w:pStyle w:val="Heading4"/>
-      </w:pPr>
-      <w:r>
-        <w:t>第一条（施行期日）</w:t>
-      </w:r>
-    </w:p>
-    <w:p>
-      <w:r>
-        <w:t>この法律は、郵政民営化法の施行の日から施行する。</w:t>
-      </w:r>
-    </w:p>
-    <w:p>
-      <w:pPr>
-        <w:pStyle w:val="Heading4"/>
-      </w:pPr>
-      <w:r>
-        <w:t>第百十七条（罰則に関する経過措置）</w:t>
-      </w:r>
-    </w:p>
-    <w:p>
-      <w:r>
-        <w:t>この法律の施行前にした行為、この附則の規定によりなお従前の例によることとされる場合におけるこの法律の施行後にした行為、この法律の施行後附則第九条第一項の規定によりなおその効力を有するものとされる旧郵便為替法第三十八条の八（第二号及び第三号に係る部分に限る。）の規定の失効前にした行為、この法律の施行後附則第十三条第一項の規定によりなおその効力を有するものとされる旧郵便振替法第七十条（第二号及び第三号に係る部分に限る。）の規定の失効前にした行為、この法律の施行後附則第二十七条第一項の規定によりなおその効力を有するものとされる旧郵便振替預り金寄附委託法第八条（第二号に係る部分に限る。）の規定の失効前にした行為、この法律の施行後附則第三十九条第二項の規定によりなおその効力を有するものとされる旧公社法第七十条（第二号に係る部分に限る。）の規定の失効前にした行為、この法律の施行後附則第四十二条第一項の規定によりなおその効力を有するものとされる旧公社法第七十一条及び第七十二条（第十五号に係る部分に限る。）の規定の失効前にした行為並びに附則第二条第二項の規定の適用がある場合における郵政民営化法第百四条に規定する郵便貯金銀行に係る特定日前にした行為に対する罰則の適用については、なお従前の例による。</w:t>
-      </w:r>
-    </w:p>
-    <w:p>
-      <w:r>
-        <w:br w:type="page"/>
-      </w:r>
-    </w:p>
-    <w:p>
-      <w:pPr>
-        <w:pStyle w:val="Heading1"/>
-      </w:pPr>
-      <w:r>
-        <w:t>附　則（平成一九年六月一三日法律第八二号）</w:t>
-      </w:r>
-    </w:p>
-    <w:p>
-      <w:pPr>
-        <w:pStyle w:val="Heading4"/>
-      </w:pPr>
-      <w:r>
-        <w:t>第一条（施行期日）</w:t>
-      </w:r>
-    </w:p>
-    <w:p>
-      <w:r>
-        <w:t>この法律は、公布の日から施行する。</w:t>
-      </w:r>
-    </w:p>
-    <w:p>
-      <w:pPr>
-        <w:pStyle w:val="Heading6"/>
-        <w:ind w:left="880"/>
-      </w:pPr>
-      <w:r>
-        <w:t>一</w:t>
-      </w:r>
-    </w:p>
-    <w:p>
-      <w:pPr>
-        <w:ind w:left="880"/>
-      </w:pPr>
-      <w:r>
-        <w:t>第二条並びに附則第七条、第八条、第十六条、第二十一条から第二十四条まで、第二十九条、第三十一条、第三十三条、第三十五条及び第三十七条の規定</w:t>
-      </w:r>
-    </w:p>
-    <w:p>
-      <w:pPr>
-        <w:pStyle w:val="Heading4"/>
-      </w:pPr>
-      <w:r>
-        <w:t>第二条（競輪振興法人の指定等に関する準備行為）</w:t>
-      </w:r>
-    </w:p>
-    <w:p>
-      <w:r>
-        <w:t>第二条の規定による改正後の自転車競技法第二十三条第一項の規定による指定及び同法第二十六条第一項の規定による競輪関係業務規程の認可並びにこれらに関し必要な手続その他の行為は、第二条の規定の施行前においても、同条の規定による改正後の同法第二十三条及び第二十六条の規定の例により行うことができる。</w:t>
-      </w:r>
-    </w:p>
-    <w:p>
-      <w:pPr>
-        <w:pStyle w:val="Heading4"/>
-      </w:pPr>
-      <w:r>
-        <w:t>第三条（日本自転車振興会の解散等）</w:t>
-      </w:r>
-    </w:p>
-    <w:p>
-      <w:r>
-        <w:t>日本自転車振興会は、附則第一条第一号に掲げる規定の施行の時において解散するものとし、その一切の権利及び義務は、その時において第二条の規定による改正後の自転車競技法第二十三条第一項の指定を受けた法人（以下この条及び附則第八条において「競輪振興法人」という。）が承継する。</w:t>
+        <w:t>第九条</w:t>
+      </w:r>
+    </w:p>
+    <w:p>
+      <w:r>
+        <w:t>自転車振興会連合会は、日本自転車振興会の成立の時において解散し、前条に規定する財産を除くその一切の権利及び義務は、その時において日本自転車振興会が承継する。</w:t>
+        <w:br/>
+        <w:t>この場合においては、他の法令中法人の解散及び清算に関する規定は、適用しない。</w:t>
       </w:r>
     </w:p>
     <w:p>
@@ -4389,7 +3276,72 @@
         <w:ind w:left="440"/>
       </w:pPr>
       <w:r>
-        <w:t>日本自転車振興会の解散の日の前日を含む事業年度は、その日に終わるものとする。</w:t>
+        <w:t>第七条の規定により日本自転車振興会の設立の登記がされたときは、登記官吏は、職権で、自転車振興会連合会の解散の登記をし、その登記用紙を閉鎖しなければならない。</w:t>
+      </w:r>
+    </w:p>
+    <w:p>
+      <w:pPr>
+        <w:pStyle w:val="Heading4"/>
+      </w:pPr>
+      <w:r>
+        <w:t>第十条（経過的措置）</w:t>
+      </w:r>
+    </w:p>
+    <w:p>
+      <w:r>
+        <w:t>この法律の施行の際現に改正前の第五条の規定により自転車振興会連合会に登録されている競輪の審判員、競輪に出場する選手並びに競輪に使用する自転車の種類及び規格は、それぞれ改正後の同条の規定により日本自転車振興会に登録されたものとみなす。</w:t>
+      </w:r>
+    </w:p>
+    <w:p>
+      <w:pPr>
+        <w:pStyle w:val="Heading4"/>
+      </w:pPr>
+      <w:r>
+        <w:t>第十四条</w:t>
+      </w:r>
+    </w:p>
+    <w:p>
+      <w:r>
+        <w:t>日本自転車振興会が附則第八条の規定により承継した自転車振興会連合会又は全国小型自動車競走会連合会の旧自転車競技法等の臨時特例に関する法律第二条第一項の業務に係る財産は、第十二条の十七に規定する交付金とみなして、同条の規定を適用する。</w:t>
+      </w:r>
+    </w:p>
+    <w:p>
+      <w:r>
+        <w:br w:type="page"/>
+      </w:r>
+    </w:p>
+    <w:p>
+      <w:pPr>
+        <w:pStyle w:val="Heading1"/>
+      </w:pPr>
+      <w:r>
+        <w:t>附則（昭和三五年六月三〇日法律第一一三号）</w:t>
+      </w:r>
+    </w:p>
+    <w:p>
+      <w:pPr>
+        <w:pStyle w:val="Heading4"/>
+      </w:pPr>
+      <w:r>
+        <w:t>第一条（施行期日）</w:t>
+      </w:r>
+    </w:p>
+    <w:p>
+      <w:r>
+        <w:t>この法律は、昭和三十五年七月一日から施行する。</w:t>
+      </w:r>
+    </w:p>
+    <w:p>
+      <w:pPr>
+        <w:pStyle w:val="Heading4"/>
+      </w:pPr>
+      <w:r>
+        <w:t>第三条（経過規定）</w:t>
+      </w:r>
+    </w:p>
+    <w:p>
+      <w:r>
+        <w:t>この法律の施行の際現にこの法律による改正前のそれぞれの法律の規定により内閣総理大臣若しくは自治庁長官がし、又は国家消防本部においてした許可、認可その他これらに準ずる処分は、この法律による改正後のそれぞれの法律の相当規定に基づいて、自治大臣がし、又は消防庁においてした許可、認可その他これらに準ずる処分とみなす。</w:t>
       </w:r>
     </w:p>
     <w:p>
@@ -4398,7 +3350,7 @@
         <w:ind w:left="440"/>
       </w:pPr>
       <w:r>
-        <w:t>３</w:t>
+        <w:t>２</w:t>
       </w:r>
     </w:p>
     <w:p>
@@ -4406,7 +3358,74 @@
         <w:ind w:left="440"/>
       </w:pPr>
       <w:r>
-        <w:t>日本自転車振興会の解散の日の前日を含む事業年度に係る事業報告書、財産目録、貸借対照表及び損益計算書については、なお従前の例による。</w:t>
+        <w:t>この法律の施行の際現にこの法律による改正前のそれぞれの法律の規定により内閣総理大臣若しくは自治庁長官又は国家消防本部に対してした許可、認可その他これらに準ずる処分の申請、届出その他の行為は、この法律による改正後のそれぞれの法律の相当規定に基づいて、自治大臣又は消防庁に対してした許可、認可その他これらに準ずる処分の申請、届出その他の行為とみなす。</w:t>
+      </w:r>
+    </w:p>
+    <w:p>
+      <w:r>
+        <w:br w:type="page"/>
+      </w:r>
+    </w:p>
+    <w:p>
+      <w:pPr>
+        <w:pStyle w:val="Heading1"/>
+      </w:pPr>
+      <w:r>
+        <w:t>附則（昭和三七年四月二〇日法律第八四号）</w:t>
+      </w:r>
+    </w:p>
+    <w:p>
+      <w:pPr>
+        <w:pStyle w:val="Heading4"/>
+      </w:pPr>
+      <w:r>
+        <w:t>第一条（施行期日）</w:t>
+      </w:r>
+    </w:p>
+    <w:p>
+      <w:r>
+        <w:t>この法律は、公布の日から起算して六月をこえない範囲内において政令で定める日から施行する。</w:t>
+        <w:br/>
+        <w:t>ただし、附則第二条第一項から第四項まで、第三条、第四条、第十七条及び第十八条の規定は、公布の日から施行する。</w:t>
+      </w:r>
+    </w:p>
+    <w:p>
+      <w:pPr>
+        <w:pStyle w:val="Heading4"/>
+      </w:pPr>
+      <w:r>
+        <w:t>第四条（経過措置）</w:t>
+      </w:r>
+    </w:p>
+    <w:p>
+      <w:r>
+        <w:t>改正後の自転車競技法第十三条に規定する自転車競技会又は改正後の小型自動車競走法第二十条に規定する小型自動車競走会の設立のため必要な手続は、この法律の施行の日よりも前に行なうことができる。</w:t>
+      </w:r>
+    </w:p>
+    <w:p>
+      <w:pPr>
+        <w:pStyle w:val="Heading4"/>
+      </w:pPr>
+      <w:r>
+        <w:t>第十一条</w:t>
+      </w:r>
+    </w:p>
+    <w:p>
+      <w:r>
+        <w:t>この法律の施行前にした行為に対する罰則の適用については、なお従前の例による。</w:t>
+      </w:r>
+    </w:p>
+    <w:p>
+      <w:r>
+        <w:br w:type="page"/>
+      </w:r>
+    </w:p>
+    <w:p>
+      <w:pPr>
+        <w:pStyle w:val="Heading1"/>
+      </w:pPr>
+      <w:r>
+        <w:t>附則（昭和四一年六月三〇日法律第九八号）</w:t>
       </w:r>
     </w:p>
     <w:p>
@@ -4415,7 +3434,7 @@
         <w:ind w:left="440"/>
       </w:pPr>
       <w:r>
-        <w:t>４</w:t>
+        <w:t>１</w:t>
       </w:r>
     </w:p>
     <w:p>
@@ -4423,7 +3442,20 @@
         <w:ind w:left="440"/>
       </w:pPr>
       <w:r>
-        <w:t>第一項の規定により日本自転車振興会が解散した場合における解散の登記については、政令で定める。</w:t>
+        <w:t>この法律は、昭和四十一年七月一日から施行する。</w:t>
+      </w:r>
+    </w:p>
+    <w:p>
+      <w:r>
+        <w:br w:type="page"/>
+      </w:r>
+    </w:p>
+    <w:p>
+      <w:pPr>
+        <w:pStyle w:val="Heading1"/>
+      </w:pPr>
+      <w:r>
+        <w:t>附則（昭和五八年一二月二日法律第七八号）</w:t>
       </w:r>
     </w:p>
     <w:p>
@@ -4432,7 +3464,7 @@
         <w:ind w:left="440"/>
       </w:pPr>
       <w:r>
-        <w:t>５</w:t>
+        <w:t>１</w:t>
       </w:r>
     </w:p>
     <w:p>
@@ -4440,7 +3472,7 @@
         <w:ind w:left="440"/>
       </w:pPr>
       <w:r>
-        <w:t>第一項の規定により競輪振興法人が権利を承継する場合における当該承継に伴う登記又は登録については、登録免許税を課さない。</w:t>
+        <w:t>この法律（第一条を除く。）は、昭和五十九年七月一日から施行する。</w:t>
       </w:r>
     </w:p>
     <w:p>
@@ -4449,7 +3481,7 @@
         <w:ind w:left="440"/>
       </w:pPr>
       <w:r>
-        <w:t>６</w:t>
+        <w:t>２</w:t>
       </w:r>
     </w:p>
     <w:p>
@@ -4457,7 +3489,20 @@
         <w:ind w:left="440"/>
       </w:pPr>
       <w:r>
-        <w:t>第一項の規定により競輪振興法人が権利を承継する場合における当該承継に係る不動産又は自動車の取得に対しては、不動産取得税又は自動車取得税を課することができない。</w:t>
+        <w:t>この法律の施行の日の前日において法律の規定により置かれている機関等で、この法律の施行の日以後は国家行政組織法又はこの法律による改正後の関係法律の規定に基づく政令（以下「関係政令」という。）の規定により置かれることとなるものに関し必要となる経過措置その他この法律の施行に伴う関係政令の制定又は改廃に関し必要となる経過措置は、政令で定めることができる。</w:t>
+      </w:r>
+    </w:p>
+    <w:p>
+      <w:r>
+        <w:br w:type="page"/>
+      </w:r>
+    </w:p>
+    <w:p>
+      <w:pPr>
+        <w:pStyle w:val="Heading1"/>
+      </w:pPr>
+      <w:r>
+        <w:t>附則（昭和六一年一二月二六日法律第一〇九号）</w:t>
       </w:r>
     </w:p>
     <w:p>
@@ -4465,12 +3510,198 @@
         <w:pStyle w:val="Heading4"/>
       </w:pPr>
       <w:r>
-        <w:t>第四条（自転車競技会に関する経過措置）</w:t>
-      </w:r>
-    </w:p>
-    <w:p>
-      <w:r>
-        <w:t>自転車競技会は、その組織を変更して民法（明治二十九年法律第八十九号）第三十四条の規定により設立される財団法人（以下単に「財団法人」という。）になることができる。</w:t>
+        <w:t>第一条（施行期日）</w:t>
+      </w:r>
+    </w:p>
+    <w:p>
+      <w:r>
+        <w:t>この法律は、公布の日から施行する。</w:t>
+      </w:r>
+    </w:p>
+    <w:p>
+      <w:pPr>
+        <w:pStyle w:val="Heading4"/>
+      </w:pPr>
+      <w:r>
+        <w:t>第六条（その他の処分、申請等に係る経過措置）</w:t>
+      </w:r>
+    </w:p>
+    <w:p>
+      <w:r>
+        <w:t>この法律（附則第一条各号に掲げる規定については、当該各規定。以下この条及び附則第八条において同じ。）の施行前に改正前のそれぞれの法律の規定によりされた許可等の処分その他の行為（以下この条において「処分等の行為」という。）又はこの法律の施行の際現に改正前のそれぞれの法律の規定によりされている許可等の申請その他の行為（以下この条において「申請等の行為」という。）でこの法律の施行の日においてこれらの行為に係る行政事務を行うべき者が異なることとなるものは、附則第二条から前条までの規定又は改正後のそれぞれの法律（これに基づく命令を含む。）の経過措置に関する規定に定めるものを除き、この法律の施行の日以後における改正後のそれぞれの法律の適用については、改正後のそれぞれの法律の相当規定によりされた処分等の行為又は申請等の行為とみなす。</w:t>
+      </w:r>
+    </w:p>
+    <w:p>
+      <w:r>
+        <w:br w:type="page"/>
+      </w:r>
+    </w:p>
+    <w:p>
+      <w:pPr>
+        <w:pStyle w:val="Heading1"/>
+      </w:pPr>
+      <w:r>
+        <w:t>附則（平成五年一一月一二日法律第八九号）</w:t>
+      </w:r>
+    </w:p>
+    <w:p>
+      <w:pPr>
+        <w:pStyle w:val="Heading4"/>
+      </w:pPr>
+      <w:r>
+        <w:t>第一条（施行期日）</w:t>
+      </w:r>
+    </w:p>
+    <w:p>
+      <w:r>
+        <w:t>この法律は、行政手続法（平成五年法律第八十八号）の施行の日から施行する。</w:t>
+      </w:r>
+    </w:p>
+    <w:p>
+      <w:pPr>
+        <w:pStyle w:val="Heading4"/>
+      </w:pPr>
+      <w:r>
+        <w:t>第二条（諮問等がされた不利益処分に関する経過措置）</w:t>
+      </w:r>
+    </w:p>
+    <w:p>
+      <w:r>
+        <w:t>この法律の施行前に法令に基づき審議会その他の合議制の機関に対し行政手続法第十三条に規定する聴聞又は弁明の機会の付与の手続その他の意見陳述のための手続に相当する手続を執るべきことの諮問その他の求めがされた場合においては、当該諮問その他の求めに係る不利益処分の手続に関しては、この法律による改正後の関係法律の規定にかかわらず、なお従前の例による。</w:t>
+      </w:r>
+    </w:p>
+    <w:p>
+      <w:pPr>
+        <w:pStyle w:val="Heading4"/>
+      </w:pPr>
+      <w:r>
+        <w:t>第十三条（罰則に関する経過措置）</w:t>
+      </w:r>
+    </w:p>
+    <w:p>
+      <w:r>
+        <w:t>この法律の施行前にした行為に対する罰則の適用については、なお従前の例による。</w:t>
+      </w:r>
+    </w:p>
+    <w:p>
+      <w:pPr>
+        <w:pStyle w:val="Heading4"/>
+      </w:pPr>
+      <w:r>
+        <w:t>第十四条（聴聞に関する規定の整理に伴う経過措置）</w:t>
+      </w:r>
+    </w:p>
+    <w:p>
+      <w:r>
+        <w:t>この法律の施行前に法律の規定により行われた聴聞、聴問若しくは聴聞会（不利益処分に係るものを除く。）又はこれらのための手続は、この法律による改正後の関係法律の相当規定により行われたものとみなす。</w:t>
+      </w:r>
+    </w:p>
+    <w:p>
+      <w:pPr>
+        <w:pStyle w:val="Heading4"/>
+      </w:pPr>
+      <w:r>
+        <w:t>第十五条（政令への委任）</w:t>
+      </w:r>
+    </w:p>
+    <w:p>
+      <w:r>
+        <w:t>附則第二条から前条までに定めるもののほか、この法律の施行に関して必要な経過措置は、政令で定める。</w:t>
+      </w:r>
+    </w:p>
+    <w:p>
+      <w:r>
+        <w:br w:type="page"/>
+      </w:r>
+    </w:p>
+    <w:p>
+      <w:pPr>
+        <w:pStyle w:val="Heading1"/>
+      </w:pPr>
+      <w:r>
+        <w:t>附則（平成九年六月二四日法律第一〇三号）</w:t>
+      </w:r>
+    </w:p>
+    <w:p>
+      <w:pPr>
+        <w:pStyle w:val="Heading4"/>
+      </w:pPr>
+      <w:r>
+        <w:t>第一条（施行期日）</w:t>
+      </w:r>
+    </w:p>
+    <w:p>
+      <w:r>
+        <w:t>この法律は、公布の日から施行する。</w:t>
+      </w:r>
+    </w:p>
+    <w:p>
+      <w:pPr>
+        <w:pStyle w:val="Heading4"/>
+      </w:pPr>
+      <w:r>
+        <w:t>第二条（経過措置）</w:t>
+      </w:r>
+    </w:p>
+    <w:p>
+      <w:r>
+        <w:t>第一条から第五条まで、第七条から第二十四条まで、第二十六条から第三十二条まで、第三十四条から第三十七条まで、第三十九条、第四十一条から第五十条まで、第五十二条から第六十四条まで及び第六十六条から第七十二条までの規定による改正後の法律の規定は、平成八年四月一日に始まる事業年度に係る当該法律の規定に規定する書類（第十八条の規定による改正後の日本輸出入銀行法第三十五条第二項及び第十九条の規定による改正後の日本開発銀行法第三十三条第二項に規定する書類のうち、平成八年四月から九月までの半期に係るものを除く。）から適用する。</w:t>
+      </w:r>
+    </w:p>
+    <w:p>
+      <w:r>
+        <w:br w:type="page"/>
+      </w:r>
+    </w:p>
+    <w:p>
+      <w:pPr>
+        <w:pStyle w:val="Heading1"/>
+      </w:pPr>
+      <w:r>
+        <w:t>附則（平成一一年一二月二二日法律第一六〇号）</w:t>
+      </w:r>
+    </w:p>
+    <w:p>
+      <w:pPr>
+        <w:pStyle w:val="Heading4"/>
+      </w:pPr>
+      <w:r>
+        <w:t>第一条（施行期日）</w:t>
+      </w:r>
+    </w:p>
+    <w:p>
+      <w:r>
+        <w:t>この法律（第二条及び第三条を除く。）は、平成十三年一月六日から施行する。</w:t>
+        <w:br/>
+        <w:t>ただし、次の各号に掲げる規定は、当該各号に定める日から施行する。</w:t>
+      </w:r>
+    </w:p>
+    <w:p>
+      <w:pPr>
+        <w:pStyle w:val="ListBullet"/>
+        <w:ind w:left="880"/>
+      </w:pPr>
+      <w:r>
+        <w:t>一</w:t>
+        <w:br/>
+        <w:t>第九百九十五条（核原料物質、核燃料物質及び原子炉の規制に関する法律の一部を改正する法律附則の改正規定に係る部分に限る。）、第千三百五条、第千三百六条、第千三百二十四条第二項、第千三百二十六条第二項及び第千三百四十四条の規定</w:t>
+        <w:br/>
+        <w:br/>
+        <w:br/>
+        <w:t>公布の日</w:t>
+      </w:r>
+    </w:p>
+    <w:p>
+      <w:r>
+        <w:br w:type="page"/>
+      </w:r>
+    </w:p>
+    <w:p>
+      <w:pPr>
+        <w:pStyle w:val="Heading1"/>
+      </w:pPr>
+      <w:r>
+        <w:t>附則（平成一二年五月三一日法律第九一号）</w:t>
       </w:r>
     </w:p>
     <w:p>
@@ -4479,7 +3710,7 @@
         <w:ind w:left="440"/>
       </w:pPr>
       <w:r>
-        <w:t>２</w:t>
+        <w:t>１</w:t>
       </w:r>
     </w:p>
     <w:p>
@@ -4487,7 +3718,321 @@
         <w:ind w:left="440"/>
       </w:pPr>
       <w:r>
-        <w:t>前項の規定により自転車競技会がその組織を変更して財団法人になるには、この法律の施行の日から附則第一条第一号に掲げる規定の施行の日の前日までの期間（次条において「自転車競技会に係る移行期間」という。）内に、組織変更のために必要な定款の変更をし、経済産業大臣の認可を受けなければならない。</w:t>
+        <w:t>この法律は、商法等の一部を改正する法律（平成十二年法律第九十号）の施行の日から施行する。</w:t>
+      </w:r>
+    </w:p>
+    <w:p>
+      <w:r>
+        <w:br w:type="page"/>
+      </w:r>
+    </w:p>
+    <w:p>
+      <w:pPr>
+        <w:pStyle w:val="Heading1"/>
+      </w:pPr>
+      <w:r>
+        <w:t>附則（平成一四年三月三一日法律第九号）</w:t>
+      </w:r>
+    </w:p>
+    <w:p>
+      <w:pPr>
+        <w:pStyle w:val="Heading4"/>
+      </w:pPr>
+      <w:r>
+        <w:t>第一条（施行期日）</w:t>
+      </w:r>
+    </w:p>
+    <w:p>
+      <w:r>
+        <w:t>この法律は、公布の日から起算して一年を超えない範囲内において政令で定める日から施行する。</w:t>
+        <w:br/>
+        <w:t>ただし、次の各号に掲げる規定は、当該各号に定める日から施行する。</w:t>
+      </w:r>
+    </w:p>
+    <w:p>
+      <w:pPr>
+        <w:pStyle w:val="ListBullet"/>
+        <w:ind w:left="880"/>
+      </w:pPr>
+      <w:r>
+        <w:t>一</w:t>
+        <w:br/>
+        <w:t>第一条中自転車競技法別表第一及び別表第二の改正規定、第三条中小型自動車競走法別表第一及び別表第二の改正規定並びに附則第三条及び第八条の規定</w:t>
+        <w:br/>
+        <w:br/>
+        <w:br/>
+        <w:t>平成十四年四月一日又はこの法律の公布の日のいずれか遅い日</w:t>
+      </w:r>
+    </w:p>
+    <w:p>
+      <w:pPr>
+        <w:pStyle w:val="ListBullet"/>
+        <w:ind w:left="880"/>
+      </w:pPr>
+      <w:r>
+        <w:t>二</w:t>
+        <w:br/>
+        <w:t>第二条及び第四条の規定並びに附則第六条の規定</w:t>
+        <w:br/>
+        <w:br/>
+        <w:br/>
+        <w:t>公布の日から起算して一年六月を超えない範囲内において政令で定める日</w:t>
+      </w:r>
+    </w:p>
+    <w:p>
+      <w:pPr>
+        <w:pStyle w:val="Heading4"/>
+      </w:pPr>
+      <w:r>
+        <w:t>第二条（見直し）</w:t>
+      </w:r>
+    </w:p>
+    <w:p>
+      <w:r>
+        <w:t>政府は、平成十八年三月三十一日までの間に、この法律による改正後の自転車競技法及び小型自動車競走法の施行の状況について検討を加え、その結果に基づいて必要な見直しを行うものとする。</w:t>
+      </w:r>
+    </w:p>
+    <w:p>
+      <w:pPr>
+        <w:pStyle w:val="Heading4"/>
+      </w:pPr>
+      <w:r>
+        <w:t>第三条（競輪又は小型自動車競走に係る交付金の金額に関する経過措置）</w:t>
+      </w:r>
+    </w:p>
+    <w:p>
+      <w:r>
+        <w:t>附則第一条第一号に掲げる規定の施行の日前に開催された競輪又は小型自動車競走及び一回の開催が同日の前後にまたがっている競輪又は小型自動車競走に係る交付金の金額については、なお従前の例による。</w:t>
+      </w:r>
+    </w:p>
+    <w:p>
+      <w:pPr>
+        <w:pStyle w:val="Heading4"/>
+      </w:pPr>
+      <w:r>
+        <w:t>第四条（日本自転車振興会が行う資金の貸付けに係る経過措置）</w:t>
+      </w:r>
+    </w:p>
+    <w:p>
+      <w:r>
+        <w:t>この法律の施行前に第一条の規定による改正前の自転車競技法第十二条の十六第一項第五号の規定により日本自転車振興会が締結した貸付契約に係る貸付金については、なお従前の例による。</w:t>
+      </w:r>
+    </w:p>
+    <w:p>
+      <w:pPr>
+        <w:pStyle w:val="Heading4"/>
+      </w:pPr>
+      <w:r>
+        <w:t>第六条（競輪又は小型自動車競走の実施事務の委託に関する経過措置）</w:t>
+      </w:r>
+    </w:p>
+    <w:p>
+      <w:r>
+        <w:t>附則第一条第二号に掲げる規定の施行の日前に開催された競輪又は小型自動車競走及び一回の開催が同日の前後にまたがっている競輪又は小型自動車競走の実施に関する事務の委託並びに当該委託に係る交付金の交付については、なお従前の例による。</w:t>
+      </w:r>
+    </w:p>
+    <w:p>
+      <w:pPr>
+        <w:pStyle w:val="Heading4"/>
+      </w:pPr>
+      <w:r>
+        <w:t>第七条（罰則に関する経過措置）</w:t>
+      </w:r>
+    </w:p>
+    <w:p>
+      <w:r>
+        <w:t>この法律の施行前にした行為に対する罰則の適用については、なお従前の例による。</w:t>
+      </w:r>
+    </w:p>
+    <w:p>
+      <w:pPr>
+        <w:pStyle w:val="Heading4"/>
+      </w:pPr>
+      <w:r>
+        <w:t>第八条（政令への委任）</w:t>
+      </w:r>
+    </w:p>
+    <w:p>
+      <w:r>
+        <w:t>附則第三条から前条までに定めるもののほか、この法律の施行に関し必要な経過措置は、政令で定める。</w:t>
+      </w:r>
+    </w:p>
+    <w:p>
+      <w:r>
+        <w:br w:type="page"/>
+      </w:r>
+    </w:p>
+    <w:p>
+      <w:pPr>
+        <w:pStyle w:val="Heading1"/>
+      </w:pPr>
+      <w:r>
+        <w:t>附則（平成一六年六月二日法律第七六号）</w:t>
+      </w:r>
+    </w:p>
+    <w:p>
+      <w:pPr>
+        <w:pStyle w:val="Heading4"/>
+      </w:pPr>
+      <w:r>
+        <w:t>第一条（施行期日）</w:t>
+      </w:r>
+    </w:p>
+    <w:p>
+      <w:r>
+        <w:t>この法律は、破産法（平成十六年法律第七十五号。次条第八項並びに附則第三条第八項、第五条第八項、第十六項及び第二十一項、第八条第三項並びに第十三条において「新破産法」という。）の施行の日から施行する。</w:t>
+      </w:r>
+    </w:p>
+    <w:p>
+      <w:pPr>
+        <w:pStyle w:val="Heading4"/>
+      </w:pPr>
+      <w:r>
+        <w:t>第十二条（罰則の適用等に関する経過措置）</w:t>
+      </w:r>
+    </w:p>
+    <w:p>
+      <w:r>
+        <w:t>施行日前にした行為並びに附則第二条第一項、第三条第一項、第四条、第五条第一項、第九項、第十七項、第十九項及び第二十一項並びに第六条第一項及び第三項の規定によりなお従前の例によることとされる場合における施行日以後にした行為に対する罰則の適用については、なお従前の例による。</w:t>
+      </w:r>
+    </w:p>
+    <w:p>
+      <w:pPr>
+        <w:pStyle w:val="Heading4"/>
+      </w:pPr>
+      <w:r>
+        <w:t>第十四条（政令への委任）</w:t>
+      </w:r>
+    </w:p>
+    <w:p>
+      <w:r>
+        <w:t>附則第二条から前条までに規定するもののほか、この法律の施行に関し必要な経過措置は、政令で定める。</w:t>
+      </w:r>
+    </w:p>
+    <w:p>
+      <w:r>
+        <w:br w:type="page"/>
+      </w:r>
+    </w:p>
+    <w:p>
+      <w:pPr>
+        <w:pStyle w:val="Heading1"/>
+      </w:pPr>
+      <w:r>
+        <w:t>附則（平成一七年七月二六日法律第八七号）</w:t>
+      </w:r>
+    </w:p>
+    <w:p>
+      <w:r>
+        <w:t>この法律は、会社法の施行の日から施行する。</w:t>
+      </w:r>
+    </w:p>
+    <w:p>
+      <w:r>
+        <w:br w:type="page"/>
+      </w:r>
+    </w:p>
+    <w:p>
+      <w:pPr>
+        <w:pStyle w:val="Heading1"/>
+      </w:pPr>
+      <w:r>
+        <w:t>附則（平成一七年一〇月二一日法律第一〇二号）</w:t>
+      </w:r>
+    </w:p>
+    <w:p>
+      <w:pPr>
+        <w:pStyle w:val="Heading4"/>
+      </w:pPr>
+      <w:r>
+        <w:t>第一条（施行期日）</w:t>
+      </w:r>
+    </w:p>
+    <w:p>
+      <w:r>
+        <w:t>この法律は、郵政民営化法の施行の日から施行する。</w:t>
+      </w:r>
+    </w:p>
+    <w:p>
+      <w:pPr>
+        <w:pStyle w:val="Heading4"/>
+      </w:pPr>
+      <w:r>
+        <w:t>第百十七条（罰則に関する経過措置）</w:t>
+      </w:r>
+    </w:p>
+    <w:p>
+      <w:r>
+        <w:t>この法律の施行前にした行為、この附則の規定によりなお従前の例によることとされる場合におけるこの法律の施行後にした行為、この法律の施行後附則第九条第一項の規定によりなおその効力を有するものとされる旧郵便為替法第三十八条の八（第二号及び第三号に係る部分に限る。）の規定の失効前にした行為、この法律の施行後附則第十三条第一項の規定によりなおその効力を有するものとされる旧郵便振替法第七十条（第二号及び第三号に係る部分に限る。）の規定の失効前にした行為、この法律の施行後附則第二十七条第一項の規定によりなおその効力を有するものとされる旧郵便振替預り金寄附委託法第八条（第二号に係る部分に限る。）の規定の失効前にした行為、この法律の施行後附則第三十九条第二項の規定によりなおその効力を有するものとされる旧公社法第七十条（第二号に係る部分に限る。）の規定の失効前にした行為、この法律の施行後附則第四十二条第一項の規定によりなおその効力を有するものとされる旧公社法第七十一条及び第七十二条（第十五号に係る部分に限る。）の規定の失効前にした行為並びに附則第二条第二項の規定の適用がある場合における郵政民営化法第百四条に規定する郵便貯金銀行に係る特定日前にした行為に対する罰則の適用については、なお従前の例による。</w:t>
+      </w:r>
+    </w:p>
+    <w:p>
+      <w:r>
+        <w:br w:type="page"/>
+      </w:r>
+    </w:p>
+    <w:p>
+      <w:pPr>
+        <w:pStyle w:val="Heading1"/>
+      </w:pPr>
+      <w:r>
+        <w:t>附則（平成一九年六月一三日法律第八二号）</w:t>
+      </w:r>
+    </w:p>
+    <w:p>
+      <w:pPr>
+        <w:pStyle w:val="Heading4"/>
+      </w:pPr>
+      <w:r>
+        <w:t>第一条（施行期日）</w:t>
+      </w:r>
+    </w:p>
+    <w:p>
+      <w:r>
+        <w:t>この法律は、公布の日から施行する。</w:t>
+        <w:br/>
+        <w:t>ただし、次の各号に掲げる規定は、当該各号に定める日から施行する。</w:t>
+      </w:r>
+    </w:p>
+    <w:p>
+      <w:pPr>
+        <w:pStyle w:val="ListBullet"/>
+        <w:ind w:left="880"/>
+      </w:pPr>
+      <w:r>
+        <w:t>一</w:t>
+        <w:br/>
+        <w:t>第二条並びに附則第七条、第八条、第十六条、第二十一条から第二十四条まで、第二十九条、第三十一条、第三十三条、第三十五条及び第三十七条の規定</w:t>
+        <w:br/>
+        <w:br/>
+        <w:br/>
+        <w:t>平成二十年一月三十一日までの間において政令で定める日</w:t>
+      </w:r>
+    </w:p>
+    <w:p>
+      <w:pPr>
+        <w:pStyle w:val="Heading4"/>
+      </w:pPr>
+      <w:r>
+        <w:t>第二条（競輪振興法人の指定等に関する準備行為）</w:t>
+      </w:r>
+    </w:p>
+    <w:p>
+      <w:r>
+        <w:t>第二条の規定による改正後の自転車競技法第二十三条第一項の規定による指定及び同法第二十六条第一項の規定による競輪関係業務規程の認可並びにこれらに関し必要な手続その他の行為は、第二条の規定の施行前においても、同条の規定による改正後の同法第二十三条及び第二十六条の規定の例により行うことができる。</w:t>
+      </w:r>
+    </w:p>
+    <w:p>
+      <w:pPr>
+        <w:pStyle w:val="Heading4"/>
+      </w:pPr>
+      <w:r>
+        <w:t>第三条（日本自転車振興会の解散等）</w:t>
+      </w:r>
+    </w:p>
+    <w:p>
+      <w:r>
+        <w:t>日本自転車振興会は、附則第一条第一号に掲げる規定の施行の時において解散するものとし、その一切の権利及び義務は、その時において第二条の規定による改正後の自転車競技法第二十三条第一項の指定を受けた法人（以下この条及び附則第八条において「競輪振興法人」という。）が承継する。</w:t>
       </w:r>
     </w:p>
     <w:p>
@@ -4496,7 +4041,7 @@
         <w:ind w:left="440"/>
       </w:pPr>
       <w:r>
-        <w:t>３</w:t>
+        <w:t>２</w:t>
       </w:r>
     </w:p>
     <w:p>
@@ -4504,7 +4049,7 @@
         <w:ind w:left="440"/>
       </w:pPr>
       <w:r>
-        <w:t>前項の認可の効力は、附則第一条第一号に掲げる規定の施行の日から生ずるものとする。</w:t>
+        <w:t>日本自転車振興会の解散の日の前日を含む事業年度は、その日に終わるものとする。</w:t>
       </w:r>
     </w:p>
     <w:p>
@@ -4513,7 +4058,7 @@
         <w:ind w:left="440"/>
       </w:pPr>
       <w:r>
-        <w:t>４</w:t>
+        <w:t>３</w:t>
       </w:r>
     </w:p>
     <w:p>
@@ -4521,7 +4066,7 @@
         <w:ind w:left="440"/>
       </w:pPr>
       <w:r>
-        <w:t>第一項の規定による組織変更後の財団法人に係る民法その他の法令の適用については、第二項の認可は、財団法人の設立許可とみなす。</w:t>
+        <w:t>日本自転車振興会の解散の日の前日を含む事業年度に係る事業報告書、財産目録、貸借対照表及び損益計算書については、なお従前の例による。</w:t>
       </w:r>
     </w:p>
     <w:p>
@@ -4530,7 +4075,7 @@
         <w:ind w:left="440"/>
       </w:pPr>
       <w:r>
-        <w:t>５</w:t>
+        <w:t>４</w:t>
       </w:r>
     </w:p>
     <w:p>
@@ -4538,46 +4083,7 @@
         <w:ind w:left="440"/>
       </w:pPr>
       <w:r>
-        <w:t>第一項の規定による財団法人への組織変更に伴う自転車競技会の登記について必要な事項は、政令で定める。</w:t>
-      </w:r>
-    </w:p>
-    <w:p>
-      <w:pPr>
-        <w:pStyle w:val="Heading4"/>
-      </w:pPr>
-      <w:r>
-        <w:t>第五条</w:t>
-      </w:r>
-    </w:p>
-    <w:p>
-      <w:r>
-        <w:t>自転車競技会に係る移行期間内に前条第二項の認可を受けなかった自転車競技会は、第二条の規定による改正前の自転車競技法第十三条の十一の規定にかかわらず、自転車競技会に係る移行期間の満了の日に解散する。</w:t>
-      </w:r>
-    </w:p>
-    <w:p>
-      <w:pPr>
-        <w:pStyle w:val="Heading4"/>
-      </w:pPr>
-      <w:r>
-        <w:t>第六条</w:t>
-      </w:r>
-    </w:p>
-    <w:p>
-      <w:r>
-        <w:t>附則第一条第一号に掲げる規定の施行の日の前日までに第二条の規定による改正前の自転車競技法第十三条の十一各号のいずれかに該当することにより自転車競技会が解散した場合における自転車競技会の清算については、なお従前の例による。</w:t>
-      </w:r>
-    </w:p>
-    <w:p>
-      <w:pPr>
-        <w:pStyle w:val="Heading4"/>
-      </w:pPr>
-      <w:r>
-        <w:t>第七条</w:t>
-      </w:r>
-    </w:p>
-    <w:p>
-      <w:r>
-        <w:t>附則第四条第一項の規定により組織変更をした財団法人は、附則第一条第一号に掲げる規定の施行の日に第二条の規定による改正後の自転車競技法第三十八条第一項の指定を受けたものとみなす。</w:t>
+        <w:t>第一項の規定により日本自転車振興会が解散した場合における解散の登記については、政令で定める。</w:t>
       </w:r>
     </w:p>
     <w:p>
@@ -4586,7 +4092,7 @@
         <w:ind w:left="440"/>
       </w:pPr>
       <w:r>
-        <w:t>２</w:t>
+        <w:t>５</w:t>
       </w:r>
     </w:p>
     <w:p>
@@ -4594,7 +4100,7 @@
         <w:ind w:left="440"/>
       </w:pPr>
       <w:r>
-        <w:t>前項の規定により第二条の規定による改正後の自転車競技法第三十八条第一項の指定を受けたものとみなされた附則第四条第一項の規定により組織変更をした財団法人に係る第二条の規定による改正後の同法第四十一条第一項に規定する競技実施業務規程については、当該財団法人は、附則第一条第一号に掲げる規定の施行の日から三月以内に、その認可の申請をしなければならない。</w:t>
+        <w:t>第一項の規定により競輪振興法人が権利を承継する場合における当該承継に伴う登記又は登録については、登録免許税を課さない。</w:t>
       </w:r>
     </w:p>
     <w:p>
@@ -4603,7 +4109,7 @@
         <w:ind w:left="440"/>
       </w:pPr>
       <w:r>
-        <w:t>３</w:t>
+        <w:t>６</w:t>
       </w:r>
     </w:p>
     <w:p>
@@ -4611,7 +4117,7 @@
         <w:ind w:left="440"/>
       </w:pPr>
       <w:r>
-        <w:t>附則第四条第一項の規定により組織変更をした財団法人は、附則第一条第一号に掲げる規定の施行の日から前項の申請に基づく認可に関する処分があるまでの間は、従前の業務の方法で第二条の規定による改正後の自転車競技法第四十条に規定する競技実施業務を行うことができる。</w:t>
+        <w:t>第一項の規定により競輪振興法人が権利を承継する場合における当該承継に係る不動産又は自動車の取得に対しては、不動産取得税又は自動車取得税を課することができない。</w:t>
       </w:r>
     </w:p>
     <w:p>
@@ -4619,129 +4125,12 @@
         <w:pStyle w:val="Heading4"/>
       </w:pPr>
       <w:r>
-        <w:t>第八条</w:t>
-      </w:r>
-    </w:p>
-    <w:p>
-      <w:r>
-        <w:t>第二条の規定による改正前の自転車競技法第五条第一項の規定により日本自転車振興会に登録されている競輪の審判員、競輪に出場する選手並びに競輪に使用する自転車の種類及び規格は、それぞれ第二条の規定による改正後の同法第六条第一項の規定により競輪振興法人に登録されたものとみなす。</w:t>
-      </w:r>
-    </w:p>
-    <w:p>
-      <w:pPr>
-        <w:pStyle w:val="Heading4"/>
-      </w:pPr>
-      <w:r>
-        <w:t>第十八条（罰則に関する経過措置）</w:t>
-      </w:r>
-    </w:p>
-    <w:p>
-      <w:r>
-        <w:t>この法律（附則第一条各号に掲げる規定については、当該各規定。以下同じ。）の施行前にした行為及びこの附則の規定によりなお従前の例によることとされる場合におけるこの法律の施行後にした行為に対する罰則の適用については、なお従前の例による。</w:t>
-      </w:r>
-    </w:p>
-    <w:p>
-      <w:pPr>
-        <w:pStyle w:val="Heading4"/>
-      </w:pPr>
-      <w:r>
-        <w:t>第十九条（政令への委任）</w:t>
-      </w:r>
-    </w:p>
-    <w:p>
-      <w:r>
-        <w:t>この附則に規定するもののほか、この法律の施行に関し必要な経過措置は、政令で定める。</w:t>
-      </w:r>
-    </w:p>
-    <w:p>
-      <w:pPr>
-        <w:pStyle w:val="Heading4"/>
-      </w:pPr>
-      <w:r>
-        <w:t>第二十条（検討）</w:t>
-      </w:r>
-    </w:p>
-    <w:p>
-      <w:r>
-        <w:t>政府は、第二条の規定による改正後の自転車競技法第二十三条第一項に規定する競輪振興法人及び同法第三十八条第一項に規定する競技実施法人並びに第四条の規定による改正後の小型自動車競走法第二十七条第一項に規定する小型自動車競走振興法人及び同法第四十二条第一項に規定する競走実施法人の組織及び機能について検討を加え、必要があると認めるときは、その結果に基づいて所要の措置を講ずるものとする。</w:t>
-      </w:r>
-    </w:p>
-    <w:p>
-      <w:r>
-        <w:br w:type="page"/>
-      </w:r>
-    </w:p>
-    <w:p>
-      <w:pPr>
-        <w:pStyle w:val="Heading1"/>
-      </w:pPr>
-      <w:r>
-        <w:t>附　則（平成二三年六月二四日法律第七四号）</w:t>
-      </w:r>
-    </w:p>
-    <w:p>
-      <w:pPr>
-        <w:pStyle w:val="Heading4"/>
-      </w:pPr>
-      <w:r>
-        <w:t>第一条（施行期日）</w:t>
-      </w:r>
-    </w:p>
-    <w:p>
-      <w:r>
-        <w:t>この法律は、公布の日から起算して二十日を経過した日から施行する。</w:t>
-      </w:r>
-    </w:p>
-    <w:p>
-      <w:r>
-        <w:br w:type="page"/>
-      </w:r>
-    </w:p>
-    <w:p>
-      <w:pPr>
-        <w:pStyle w:val="Heading1"/>
-      </w:pPr>
-      <w:r>
-        <w:t>附　則（平成二四年三月三一日法律第一一号）</w:t>
-      </w:r>
-    </w:p>
-    <w:p>
-      <w:pPr>
-        <w:pStyle w:val="Heading4"/>
-      </w:pPr>
-      <w:r>
-        <w:t>第一条（施行期日）</w:t>
-      </w:r>
-    </w:p>
-    <w:p>
-      <w:r>
-        <w:t>この法律は、平成二十四年四月一日から施行する。</w:t>
-      </w:r>
-    </w:p>
-    <w:p>
-      <w:pPr>
-        <w:pStyle w:val="Heading4"/>
-      </w:pPr>
-      <w:r>
-        <w:t>第二条（自転車競技法の一部改正に伴う経過措置）</w:t>
-      </w:r>
-    </w:p>
-    <w:p>
-      <w:r>
-        <w:t>この法律の施行の日前に開催された競輪及び一回の開催が同日の前後にまたがっている競輪に係る交付金の金額については、なお従前の例による。</w:t>
-      </w:r>
-    </w:p>
-    <w:p>
-      <w:pPr>
-        <w:pStyle w:val="Heading4"/>
-      </w:pPr>
-      <w:r>
-        <w:t>第三条</w:t>
-      </w:r>
-    </w:p>
-    <w:p>
-      <w:r>
-        <w:t>第一条の規定による改正後の自転車競技法（以下「新自転車競技法」という。）第十七条の規定は、競輪施行者が平成二十四年四月一日以降に自転車競技法第十六条第一項の規定により交付した同項第一号又は第二号の規定による交付金（以下この条及び次条において「交付金」という。）であって延長対象交付金等以外のものについて適用する。</w:t>
+        <w:t>第四条（自転車競技会に関する経過措置）</w:t>
+      </w:r>
+    </w:p>
+    <w:p>
+      <w:r>
+        <w:t>自転車競技会は、その組織を変更して民法（明治二十九年法律第八十九号）第三十四条の規定により設立される財団法人（以下単に「財団法人」という。）になることができる。</w:t>
       </w:r>
     </w:p>
     <w:p>
@@ -4758,54 +4147,7 @@
         <w:ind w:left="440"/>
       </w:pPr>
       <w:r>
-        <w:t>前項に規定する「延長対象交付金等」とは、附則第一条ただし書に規定する改正規定の施行の際現に第一条の規定による改正前の自転車競技法（以下「旧自転車競技法」という。）第十七条第二項（旧自転車競技法第十九条第二項の規定において準用する場合を含む。）の規定によりその交付の期限の延長について経済産業大臣の同意が得られている交付金又はその協議の申出がされている交付金（以下この条から附則第五条までにおいて「延長対象交付金」という。）及び延長対象交付金に係る交付金確定日（当該延長対象交付金に係る競輪の開催の終了した日をいう。次条において同じ。）の属する年度（毎年四月一日から翌年三月三十一日までをいう。以下この項及び次条において同じ。）と同一の年度において自転車競技法第十六条第一項の規定により交付した延長対象交付金以外の交付金をいう。</w:t>
-      </w:r>
-    </w:p>
-    <w:p>
-      <w:pPr>
-        <w:pStyle w:val="Heading4"/>
-      </w:pPr>
-      <w:r>
-        <w:t>第四条</w:t>
-      </w:r>
-    </w:p>
-    <w:p>
-      <w:r>
-        <w:t>次の各号に掲げる場合にあっては、当該各号に定める延長対象交付金は、延長対象交付金等以外の交付金とみなして、前条の規定を適用する。</w:t>
-      </w:r>
-    </w:p>
-    <w:p>
-      <w:pPr>
-        <w:pStyle w:val="Heading6"/>
-        <w:ind w:left="880"/>
-      </w:pPr>
-      <w:r>
-        <w:t>一</w:t>
-      </w:r>
-    </w:p>
-    <w:p>
-      <w:pPr>
-        <w:ind w:left="880"/>
-      </w:pPr>
-      <w:r>
-        <w:t>競輪施行者が、平成二十四年度中に、経済産業省令で定めるところにより、その交付金確定日が同年度中である延長対象交付金の全てを経済産業省令で定める期間内に交付し、かつ、その交付金確定日の属する年度が平成二十五年度以降である延長対象交付金の全てをそれぞれ自転車競技法第十六条第二項に規定する期間内に交付する旨を経済産業大臣に届け出た場合</w:t>
-      </w:r>
-    </w:p>
-    <w:p>
-      <w:pPr>
-        <w:pStyle w:val="Heading6"/>
-        <w:ind w:left="880"/>
-      </w:pPr>
-      <w:r>
-        <w:t>二</w:t>
-      </w:r>
-    </w:p>
-    <w:p>
-      <w:pPr>
-        <w:ind w:left="880"/>
-      </w:pPr>
-      <w:r>
-        <w:t>競輪施行者（前号の規定による届出をした競輪施行者を除く。）が、経済産業省令で定めるところにより、その交付金確定日の属する年度が翌年度以降である延長対象交付金の全てをそれぞれ自転車競技法第十六条第二項に規定する期間内に交付する旨を経済産業大臣に届け出た場合</w:t>
+        <w:t>前項の規定により自転車競技会がその組織を変更して財団法人になるには、この法律の施行の日から附則第一条第一号に掲げる規定の施行の日の前日までの期間（次条において「自転車競技会に係る移行期間」という。）内に、組織変更のために必要な定款の変更をし、経済産業大臣の認可を受けなければならない。</w:t>
       </w:r>
     </w:p>
     <w:p>
@@ -4814,7 +4156,7 @@
         <w:ind w:left="440"/>
       </w:pPr>
       <w:r>
-        <w:t>２</w:t>
+        <w:t>３</w:t>
       </w:r>
     </w:p>
     <w:p>
@@ -4822,90 +4164,7 @@
         <w:ind w:left="440"/>
       </w:pPr>
       <w:r>
-        <w:t>前項第一号に定める延長対象交付金（その交付金確定日が平成二十四年度中であるものに限る。）に対する前条第一項の規定により適用される新自転車競技法第十七条第一項の規定の適用については、同項中「同条第二項に規定する」とあるのは、「自転車競技法及び小型自動車競走法の一部を改正する法律（平成二十四年法律第十一号）附則第四条第一項第一号に規定する経済産業省令で定める」とする。</w:t>
-      </w:r>
-    </w:p>
-    <w:p>
-      <w:pPr>
-        <w:pStyle w:val="Heading4"/>
-      </w:pPr>
-      <w:r>
-        <w:t>第五条</w:t>
-      </w:r>
-    </w:p>
-    <w:p>
-      <w:r>
-        <w:t>延長対象交付金（前条第一項の規定により延長対象交付金等以外の交付金とみなされたものを除く。）については、旧自転車競技法第十七条から第二十一条までの規定は、なおその効力を有する。</w:t>
-      </w:r>
-    </w:p>
-    <w:p>
-      <w:pPr>
-        <w:pStyle w:val="Heading4"/>
-      </w:pPr>
-      <w:r>
-        <w:t>第十条（政令への委任）</w:t>
-      </w:r>
-    </w:p>
-    <w:p>
-      <w:r>
-        <w:t>附則第二条から前条までに定めるもののほか、この法律の施行に関し必要な経過措置は、政令で定める。</w:t>
-      </w:r>
-    </w:p>
-    <w:p>
-      <w:r>
-        <w:br w:type="page"/>
-      </w:r>
-    </w:p>
-    <w:p>
-      <w:pPr>
-        <w:pStyle w:val="Heading1"/>
-      </w:pPr>
-      <w:r>
-        <w:t>附　則（平成二九年六月二日法律第四五号）</w:t>
-      </w:r>
-    </w:p>
-    <w:p>
-      <w:r>
-        <w:t>この法律は、民法改正法の施行の日から施行する。</w:t>
-      </w:r>
-    </w:p>
-    <w:p>
-      <w:r>
-        <w:br w:type="page"/>
-      </w:r>
-    </w:p>
-    <w:p>
-      <w:pPr>
-        <w:pStyle w:val="Heading1"/>
-      </w:pPr>
-      <w:r>
-        <w:t>附　則（平成三〇年六月二〇日法律第五九号）</w:t>
-      </w:r>
-    </w:p>
-    <w:p>
-      <w:pPr>
-        <w:pStyle w:val="Heading4"/>
-      </w:pPr>
-      <w:r>
-        <w:t>第一条（施行期日）</w:t>
-      </w:r>
-    </w:p>
-    <w:p>
-      <w:r>
-        <w:t>この法律は、平成三十四年四月一日から施行する。</w:t>
-      </w:r>
-    </w:p>
-    <w:p>
-      <w:pPr>
-        <w:pStyle w:val="Heading4"/>
-      </w:pPr>
-      <w:r>
-        <w:t>第二条（成年に関する経過措置）</w:t>
-      </w:r>
-    </w:p>
-    <w:p>
-      <w:r>
-        <w:t>この法律による改正後の民法（以下「新法」という。）第四条の規定は、この法律の施行の日（以下「施行日」という。）以後に十八歳に達する者について適用し、この法律の施行の際に二十歳以上の者の成年に達した時については、なお従前の例による。</w:t>
+        <w:t>前項の認可の効力は、附則第一条第一号に掲げる規定の施行の日から生ずるものとする。</w:t>
       </w:r>
     </w:p>
     <w:p>
@@ -4914,7 +4173,7 @@
         <w:ind w:left="440"/>
       </w:pPr>
       <w:r>
-        <w:t>２</w:t>
+        <w:t>４</w:t>
       </w:r>
     </w:p>
     <w:p>
@@ -4922,7 +4181,7 @@
         <w:ind w:left="440"/>
       </w:pPr>
       <w:r>
-        <w:t>この法律の施行の際に十八歳以上二十歳未満の者（次項に規定する者を除く。）は、施行日において成年に達するものとする。</w:t>
+        <w:t>第一項の規定による組織変更後の財団法人に係る民法その他の法令の適用については、第二項の認可は、財団法人の設立許可とみなす。</w:t>
       </w:r>
     </w:p>
     <w:p>
@@ -4931,7 +4190,7 @@
         <w:ind w:left="440"/>
       </w:pPr>
       <w:r>
-        <w:t>３</w:t>
+        <w:t>５</w:t>
       </w:r>
     </w:p>
     <w:p>
@@ -4939,7 +4198,7 @@
         <w:ind w:left="440"/>
       </w:pPr>
       <w:r>
-        <w:t>施行日前に婚姻をし、この法律による改正前の民法（次条第三項において「旧法」という。）第七百五十三条の規定により成年に達したものとみなされた者については、この法律の施行後も、なお従前の例により当該婚姻の時に成年に達したものとみなす。</w:t>
+        <w:t>第一項の規定による財団法人への組織変更に伴う自転車競技会の登記について必要な事項は、政令で定める。</w:t>
       </w:r>
     </w:p>
     <w:p>
@@ -4947,12 +4206,40 @@
         <w:pStyle w:val="Heading4"/>
       </w:pPr>
       <w:r>
-        <w:t>第三条（婚姻に関する経過措置）</w:t>
-      </w:r>
-    </w:p>
-    <w:p>
-      <w:r>
-        <w:t>施行日前にした婚姻の取消し（女が適齢に達していないことを理由とするものに限る。）については、新法第七百三十一条及び第七百四十五条の規定にかかわらず、なお従前の例による。</w:t>
+        <w:t>第五条</w:t>
+      </w:r>
+    </w:p>
+    <w:p>
+      <w:r>
+        <w:t>自転車競技会に係る移行期間内に前条第二項の認可を受けなかった自転車競技会は、第二条の規定による改正前の自転車競技法第十三条の十一の規定にかかわらず、自転車競技会に係る移行期間の満了の日に解散する。</w:t>
+        <w:br/>
+        <w:t>この場合における解散及び清算については、第二条の規定による改正前の同法第十三条の十一第四号に該当することにより解散した自転車競技会の解散及び清算の例による。</w:t>
+      </w:r>
+    </w:p>
+    <w:p>
+      <w:pPr>
+        <w:pStyle w:val="Heading4"/>
+      </w:pPr>
+      <w:r>
+        <w:t>第六条</w:t>
+      </w:r>
+    </w:p>
+    <w:p>
+      <w:r>
+        <w:t>附則第一条第一号に掲げる規定の施行の日の前日までに第二条の規定による改正前の自転車競技法第十三条の十一各号のいずれかに該当することにより自転車競技会が解散した場合における自転車競技会の清算については、なお従前の例による。</w:t>
+      </w:r>
+    </w:p>
+    <w:p>
+      <w:pPr>
+        <w:pStyle w:val="Heading4"/>
+      </w:pPr>
+      <w:r>
+        <w:t>第七条</w:t>
+      </w:r>
+    </w:p>
+    <w:p>
+      <w:r>
+        <w:t>附則第四条第一項の規定により組織変更をした財団法人は、附則第一条第一号に掲げる規定の施行の日に第二条の規定による改正後の自転車競技法第三十八条第一項の指定を受けたものとみなす。</w:t>
       </w:r>
     </w:p>
     <w:p>
@@ -4969,7 +4256,7 @@
         <w:ind w:left="440"/>
       </w:pPr>
       <w:r>
-        <w:t>この法律の施行の際に十六歳以上十八歳未満の女は、新法第七百三十一条の規定にかかわらず、婚姻をすることができる。</w:t>
+        <w:t>前項の規定により第二条の規定による改正後の自転車競技法第三十八条第一項の指定を受けたものとみなされた附則第四条第一項の規定により組織変更をした財団法人に係る第二条の規定による改正後の同法第四十一条第一項に規定する競技実施業務規程については、当該財団法人は、附則第一条第一号に掲げる規定の施行の日から三月以内に、その認可の申請をしなければならない。</w:t>
       </w:r>
     </w:p>
     <w:p>
@@ -4986,7 +4273,7 @@
         <w:ind w:left="440"/>
       </w:pPr>
       <w:r>
-        <w:t>前項の規定による婚姻については、旧法第七百三十七条、第七百四十条（旧法第七百四十一条において準用する場合を含む。）及び第七百五十三条の規定は、なおその効力を有する。</w:t>
+        <w:t>附則第四条第一項の規定により組織変更をした財団法人は、附則第一条第一号に掲げる規定の施行の日から前項の申請に基づく認可に関する処分があるまでの間は、従前の業務の方法で第二条の規定による改正後の自転車競技法第四十条に規定する競技実施業務を行うことができる。</w:t>
       </w:r>
     </w:p>
     <w:p>
@@ -4994,12 +4281,12 @@
         <w:pStyle w:val="Heading4"/>
       </w:pPr>
       <w:r>
-        <w:t>第四条（縁組に関する経過措置）</w:t>
-      </w:r>
-    </w:p>
-    <w:p>
-      <w:r>
-        <w:t>施行日前にした縁組の取消し（養親となる者が成年に達していないことを理由とするものに限る。）については、新法第四条、第七百九十二条及び第八百四条の規定並びに附則第二条第二項の規定にかかわらず、なお従前の例による。</w:t>
+        <w:t>第八条</w:t>
+      </w:r>
+    </w:p>
+    <w:p>
+      <w:r>
+        <w:t>第二条の規定による改正前の自転車競技法第五条第一項の規定により日本自転車振興会に登録されている競輪の審判員、競輪に出場する選手並びに競輪に使用する自転車の種類及び規格は、それぞれ第二条の規定による改正後の同法第六条第一項の規定により競輪振興法人に登録されたものとみなす。</w:t>
       </w:r>
     </w:p>
     <w:p>
@@ -5007,80 +4294,118 @@
         <w:pStyle w:val="Heading4"/>
       </w:pPr>
       <w:r>
-        <w:t>第五条（恩給法等の適用に関する経過措置）</w:t>
-      </w:r>
-    </w:p>
-    <w:p>
-      <w:r>
-        <w:t>次の各号に掲げる子に対する当該各号に定める規定の適用については、これらの規定中「未成年ノ子」とあるのは「二十歳未満ノ子（婚姻シタル子ヲ除ク）」と、「ナキ成年ノ子」とあるのは「ナキ二十歳以上ノ子（婚姻シタル二十歳未満ノ子ヲ含ム）」とする。</w:t>
-      </w:r>
-    </w:p>
-    <w:p>
-      <w:pPr>
-        <w:pStyle w:val="Heading6"/>
-        <w:ind w:left="880"/>
-      </w:pPr>
-      <w:r>
-        <w:t>一</w:t>
-      </w:r>
-    </w:p>
-    <w:p>
-      <w:pPr>
-        <w:ind w:left="880"/>
-      </w:pPr>
-      <w:r>
-        <w:t>施行日の前日において恩給法（大正十二年法律第四十八号）第四十六条第一項から第三項までの規定による増加恩給について同法第六十五条第二項から第五項までの規定による加給の原因となる未成年の子がある場合における当該子</w:t>
-      </w:r>
-    </w:p>
-    <w:p>
-      <w:pPr>
-        <w:pStyle w:val="Heading6"/>
-        <w:ind w:left="880"/>
-      </w:pPr>
-      <w:r>
-        <w:t>二</w:t>
-      </w:r>
-    </w:p>
-    <w:p>
-      <w:pPr>
-        <w:ind w:left="880"/>
-      </w:pPr>
-      <w:r>
-        <w:t>施行日の前日において恩給法第七十三条第一項の規定による扶助料について同法第七十五条第二項及び第三項の規定による加給の原因となる未成年の子がある場合における当該子</w:t>
-      </w:r>
-    </w:p>
-    <w:p>
-      <w:pPr>
-        <w:pStyle w:val="Heading6"/>
-        <w:ind w:left="880"/>
-      </w:pPr>
-      <w:r>
-        <w:t>三</w:t>
-      </w:r>
-    </w:p>
-    <w:p>
-      <w:pPr>
-        <w:ind w:left="880"/>
-      </w:pPr>
-      <w:r>
-        <w:t>施行日の前日において恩給法の一部を改正する法律（昭和二十八年法律第百五十五号）附則第二十二条第一項の規定による増加恩給について同条第三項ただし書において準用する恩給法第六十五条第二項から第五項までの規定による加給の原因となる未成年の子がある場合における当該子</w:t>
-      </w:r>
-    </w:p>
-    <w:p>
-      <w:pPr>
-        <w:pStyle w:val="Heading6"/>
-        <w:ind w:left="880"/>
-      </w:pPr>
-      <w:r>
-        <w:t>四</w:t>
-      </w:r>
-    </w:p>
-    <w:p>
-      <w:pPr>
-        <w:ind w:left="880"/>
-      </w:pPr>
-      <w:r>
-        <w:t>施行日の前日において恩給法等の一部を改正する法律（昭和四十六年法律第八十一号）附則第十三条第一項の規定による特例傷病恩給について同条第三項の規定による加給の原因となる未成年の子がある場合における当該子</w:t>
+        <w:t>第十八条（罰則に関する経過措置）</w:t>
+      </w:r>
+    </w:p>
+    <w:p>
+      <w:r>
+        <w:t>この法律（附則第一条各号に掲げる規定については、当該各規定。以下同じ。）の施行前にした行為及びこの附則の規定によりなお従前の例によることとされる場合におけるこの法律の施行後にした行為に対する罰則の適用については、なお従前の例による。</w:t>
+      </w:r>
+    </w:p>
+    <w:p>
+      <w:pPr>
+        <w:pStyle w:val="Heading4"/>
+      </w:pPr>
+      <w:r>
+        <w:t>第十九条（政令への委任）</w:t>
+      </w:r>
+    </w:p>
+    <w:p>
+      <w:r>
+        <w:t>この附則に規定するもののほか、この法律の施行に関し必要な経過措置は、政令で定める。</w:t>
+      </w:r>
+    </w:p>
+    <w:p>
+      <w:pPr>
+        <w:pStyle w:val="Heading4"/>
+      </w:pPr>
+      <w:r>
+        <w:t>第二十条（検討）</w:t>
+      </w:r>
+    </w:p>
+    <w:p>
+      <w:r>
+        <w:t>政府は、第二条の規定による改正後の自転車競技法第二十三条第一項に規定する競輪振興法人及び同法第三十八条第一項に規定する競技実施法人並びに第四条の規定による改正後の小型自動車競走法第二十七条第一項に規定する小型自動車競走振興法人及び同法第四十二条第一項に規定する競走実施法人の組織及び機能について検討を加え、必要があると認めるときは、その結果に基づいて所要の措置を講ずるものとする。</w:t>
+      </w:r>
+    </w:p>
+    <w:p>
+      <w:r>
+        <w:br w:type="page"/>
+      </w:r>
+    </w:p>
+    <w:p>
+      <w:pPr>
+        <w:pStyle w:val="Heading1"/>
+      </w:pPr>
+      <w:r>
+        <w:t>附則（平成二三年六月二四日法律第七四号）</w:t>
+      </w:r>
+    </w:p>
+    <w:p>
+      <w:pPr>
+        <w:pStyle w:val="Heading4"/>
+      </w:pPr>
+      <w:r>
+        <w:t>第一条（施行期日）</w:t>
+      </w:r>
+    </w:p>
+    <w:p>
+      <w:r>
+        <w:t>この法律は、公布の日から起算して二十日を経過した日から施行する。</w:t>
+      </w:r>
+    </w:p>
+    <w:p>
+      <w:r>
+        <w:br w:type="page"/>
+      </w:r>
+    </w:p>
+    <w:p>
+      <w:pPr>
+        <w:pStyle w:val="Heading1"/>
+      </w:pPr>
+      <w:r>
+        <w:t>附則（平成二四年三月三一日法律第一一号）</w:t>
+      </w:r>
+    </w:p>
+    <w:p>
+      <w:pPr>
+        <w:pStyle w:val="Heading4"/>
+      </w:pPr>
+      <w:r>
+        <w:t>第一条（施行期日）</w:t>
+      </w:r>
+    </w:p>
+    <w:p>
+      <w:r>
+        <w:t>この法律は、平成二十四年四月一日から施行する。</w:t>
+        <w:br/>
+        <w:t>ただし、第一条中自転車競技法第十七条の前の見出しを削る改正規定及び同条から同法第二十一条までの改正規定、第二条中小型自動車競走法第二十一条の前の見出しを削る改正規定及び同条から同法第二十五条までの改正規定並びに附則第三条、第五条、第七条及び第九条の規定は、平成二十五年四月一日から施行する。</w:t>
+      </w:r>
+    </w:p>
+    <w:p>
+      <w:pPr>
+        <w:pStyle w:val="Heading4"/>
+      </w:pPr>
+      <w:r>
+        <w:t>第二条（自転車競技法の一部改正に伴う経過措置）</w:t>
+      </w:r>
+    </w:p>
+    <w:p>
+      <w:r>
+        <w:t>この法律の施行の日前に開催された競輪及び一回の開催が同日の前後にまたがっている競輪に係る交付金の金額については、なお従前の例による。</w:t>
+      </w:r>
+    </w:p>
+    <w:p>
+      <w:pPr>
+        <w:pStyle w:val="Heading4"/>
+      </w:pPr>
+      <w:r>
+        <w:t>第三条</w:t>
+      </w:r>
+    </w:p>
+    <w:p>
+      <w:r>
+        <w:t>第一条の規定による改正後の自転車競技法（以下「新自転車競技法」という。）第十七条の規定は、競輪施行者が平成二十四年四月一日以降に自転車競技法第十六条第一項の規定により交付した同項第一号又は第二号の規定による交付金（以下この条及び次条において「交付金」という。）であって延長対象交付金等以外のものについて適用する。</w:t>
       </w:r>
     </w:p>
     <w:p>
@@ -5097,7 +4422,50 @@
         <w:ind w:left="440"/>
       </w:pPr>
       <w:r>
-        <w:t>施行日の前日において未成年の子について給与事由が生じている恩給法第七十三条第一項の規定による扶助料に係る当該子に対する同項並びに同法第七十四条及び第八十条第一項の規定の適用については、同法第七十三条第一項中「未成年ノ子」とあるのは「二十歳未満ノ子（婚姻シタル子ヲ除ク）」と、「、成年ノ子」とあるのは「、二十歳以上ノ子（婚姻シタル二十歳未満ノ子ヲ含ム）」と、同法第七十四条及び第八十条第一項第四号中「成年ノ子」とあるのは「二十歳以上ノ子（婚姻シタル二十歳未満ノ子ヲ含ム）」とする。</w:t>
+        <w:t>前項に規定する「延長対象交付金等」とは、附則第一条ただし書に規定する改正規定の施行の際現に第一条の規定による改正前の自転車競技法（以下「旧自転車競技法」という。）第十七条第二項（旧自転車競技法第十九条第二項の規定において準用する場合を含む。）の規定によりその交付の期限の延長について経済産業大臣の同意が得られている交付金又はその協議の申出がされている交付金（以下この条から附則第五条までにおいて「延長対象交付金」という。）及び延長対象交付金に係る交付金確定日（当該延長対象交付金に係る競輪の開催の終了した日をいう。次条において同じ。）の属する年度（毎年四月一日から翌年三月三十一日までをいう。以下この項及び次条において同じ。）と同一の年度において自転車競技法第十六条第一項の規定により交付した延長対象交付金以外の交付金をいう。</w:t>
+      </w:r>
+    </w:p>
+    <w:p>
+      <w:pPr>
+        <w:pStyle w:val="Heading4"/>
+      </w:pPr>
+      <w:r>
+        <w:t>第四条</w:t>
+      </w:r>
+    </w:p>
+    <w:p>
+      <w:r>
+        <w:t>次の各号に掲げる場合にあっては、当該各号に定める延長対象交付金は、延長対象交付金等以外の交付金とみなして、前条の規定を適用する。</w:t>
+      </w:r>
+    </w:p>
+    <w:p>
+      <w:pPr>
+        <w:pStyle w:val="ListBullet"/>
+        <w:ind w:left="880"/>
+      </w:pPr>
+      <w:r>
+        <w:t>一</w:t>
+        <w:br/>
+        <w:t>競輪施行者が、平成二十四年度中に、経済産業省令で定めるところにより、その交付金確定日が同年度中である延長対象交付金の全てを経済産業省令で定める期間内に交付し、かつ、その交付金確定日の属する年度が平成二十五年度以降である延長対象交付金の全てをそれぞれ自転車競技法第十六条第二項に規定する期間内に交付する旨を経済産業大臣に届け出た場合</w:t>
+        <w:br/>
+        <w:br/>
+        <w:br/>
+        <w:t>当該届出に係る延長対象交付金</w:t>
+      </w:r>
+    </w:p>
+    <w:p>
+      <w:pPr>
+        <w:pStyle w:val="ListBullet"/>
+        <w:ind w:left="880"/>
+      </w:pPr>
+      <w:r>
+        <w:t>二</w:t>
+        <w:br/>
+        <w:t>競輪施行者（前号の規定による届出をした競輪施行者を除く。）が、経済産業省令で定めるところにより、その交付金確定日の属する年度が翌年度以降である延長対象交付金の全てをそれぞれ自転車競技法第十六条第二項に規定する期間内に交付する旨を経済産業大臣に届け出た場合</w:t>
+        <w:br/>
+        <w:br/>
+        <w:br/>
+        <w:t>当該届出に係る延長対象交付金</w:t>
       </w:r>
     </w:p>
     <w:p>
@@ -5106,6 +4474,127 @@
         <w:ind w:left="440"/>
       </w:pPr>
       <w:r>
+        <w:t>２</w:t>
+      </w:r>
+    </w:p>
+    <w:p>
+      <w:pPr>
+        <w:ind w:left="440"/>
+      </w:pPr>
+      <w:r>
+        <w:t>前項第一号に定める延長対象交付金（その交付金確定日が平成二十四年度中であるものに限る。）に対する前条第一項の規定により適用される新自転車競技法第十七条第一項の規定の適用については、同項中「同条第二項に規定する」とあるのは、「自転車競技法及び小型自動車競走法の一部を改正する法律（平成二十四年法律第十一号）附則第四条第一項第一号に規定する経済産業省令で定める」とする。</w:t>
+      </w:r>
+    </w:p>
+    <w:p>
+      <w:pPr>
+        <w:pStyle w:val="Heading4"/>
+      </w:pPr>
+      <w:r>
+        <w:t>第五条</w:t>
+      </w:r>
+    </w:p>
+    <w:p>
+      <w:r>
+        <w:t>延長対象交付金（前条第一項の規定により延長対象交付金等以外の交付金とみなされたものを除く。）については、旧自転車競技法第十七条から第二十一条までの規定は、なおその効力を有する。</w:t>
+      </w:r>
+    </w:p>
+    <w:p>
+      <w:pPr>
+        <w:pStyle w:val="Heading4"/>
+      </w:pPr>
+      <w:r>
+        <w:t>第十条（政令への委任）</w:t>
+      </w:r>
+    </w:p>
+    <w:p>
+      <w:r>
+        <w:t>附則第二条から前条までに定めるもののほか、この法律の施行に関し必要な経過措置は、政令で定める。</w:t>
+      </w:r>
+    </w:p>
+    <w:p>
+      <w:r>
+        <w:br w:type="page"/>
+      </w:r>
+    </w:p>
+    <w:p>
+      <w:pPr>
+        <w:pStyle w:val="Heading1"/>
+      </w:pPr>
+      <w:r>
+        <w:t>附則（平成二九年六月二日法律第四五号）</w:t>
+      </w:r>
+    </w:p>
+    <w:p>
+      <w:r>
+        <w:t>この法律は、民法改正法の施行の日から施行する。</w:t>
+        <w:br/>
+        <w:t>ただし、第百三条の二、第百三条の三、第二百六十七条の二、第二百六十七条の三及び第三百六十二条の規定は、公布の日から施行する。</w:t>
+      </w:r>
+    </w:p>
+    <w:p>
+      <w:r>
+        <w:br w:type="page"/>
+      </w:r>
+    </w:p>
+    <w:p>
+      <w:pPr>
+        <w:pStyle w:val="Heading1"/>
+      </w:pPr>
+      <w:r>
+        <w:t>附則（平成三〇年六月二〇日法律第五九号）</w:t>
+      </w:r>
+    </w:p>
+    <w:p>
+      <w:pPr>
+        <w:pStyle w:val="Heading4"/>
+      </w:pPr>
+      <w:r>
+        <w:t>第一条（施行期日）</w:t>
+      </w:r>
+    </w:p>
+    <w:p>
+      <w:r>
+        <w:t>この法律は、平成三十四年四月一日から施行する。</w:t>
+        <w:br/>
+        <w:t>ただし、附則第二十六条の規定は、公布の日から施行する。</w:t>
+      </w:r>
+    </w:p>
+    <w:p>
+      <w:pPr>
+        <w:pStyle w:val="Heading4"/>
+      </w:pPr>
+      <w:r>
+        <w:t>第二条（成年に関する経過措置）</w:t>
+      </w:r>
+    </w:p>
+    <w:p>
+      <w:r>
+        <w:t>この法律による改正後の民法（以下「新法」という。）第四条の規定は、この法律の施行の日（以下「施行日」という。）以後に十八歳に達する者について適用し、この法律の施行の際に二十歳以上の者の成年に達した時については、なお従前の例による。</w:t>
+      </w:r>
+    </w:p>
+    <w:p>
+      <w:pPr>
+        <w:pStyle w:val="Heading5"/>
+        <w:ind w:left="440"/>
+      </w:pPr>
+      <w:r>
+        <w:t>２</w:t>
+      </w:r>
+    </w:p>
+    <w:p>
+      <w:pPr>
+        <w:ind w:left="440"/>
+      </w:pPr>
+      <w:r>
+        <w:t>この法律の施行の際に十八歳以上二十歳未満の者（次項に規定する者を除く。）は、施行日において成年に達するものとする。</w:t>
+      </w:r>
+    </w:p>
+    <w:p>
+      <w:pPr>
+        <w:pStyle w:val="Heading5"/>
+        <w:ind w:left="440"/>
+      </w:pPr>
+      <w:r>
         <w:t>３</w:t>
       </w:r>
     </w:p>
@@ -5114,6 +4603,173 @@
         <w:ind w:left="440"/>
       </w:pPr>
       <w:r>
+        <w:t>施行日前に婚姻をし、この法律による改正前の民法（次条第三項において「旧法」という。）第七百五十三条の規定により成年に達したものとみなされた者については、この法律の施行後も、なお従前の例により当該婚姻の時に成年に達したものとみなす。</w:t>
+      </w:r>
+    </w:p>
+    <w:p>
+      <w:pPr>
+        <w:pStyle w:val="Heading4"/>
+      </w:pPr>
+      <w:r>
+        <w:t>第三条（婚姻に関する経過措置）</w:t>
+      </w:r>
+    </w:p>
+    <w:p>
+      <w:r>
+        <w:t>施行日前にした婚姻の取消し（女が適齢に達していないことを理由とするものに限る。）については、新法第七百三十一条及び第七百四十五条の規定にかかわらず、なお従前の例による。</w:t>
+      </w:r>
+    </w:p>
+    <w:p>
+      <w:pPr>
+        <w:pStyle w:val="Heading5"/>
+        <w:ind w:left="440"/>
+      </w:pPr>
+      <w:r>
+        <w:t>２</w:t>
+      </w:r>
+    </w:p>
+    <w:p>
+      <w:pPr>
+        <w:ind w:left="440"/>
+      </w:pPr>
+      <w:r>
+        <w:t>この法律の施行の際に十六歳以上十八歳未満の女は、新法第七百三十一条の規定にかかわらず、婚姻をすることができる。</w:t>
+      </w:r>
+    </w:p>
+    <w:p>
+      <w:pPr>
+        <w:pStyle w:val="Heading5"/>
+        <w:ind w:left="440"/>
+      </w:pPr>
+      <w:r>
+        <w:t>３</w:t>
+      </w:r>
+    </w:p>
+    <w:p>
+      <w:pPr>
+        <w:ind w:left="440"/>
+      </w:pPr>
+      <w:r>
+        <w:t>前項の規定による婚姻については、旧法第七百三十七条、第七百四十条（旧法第七百四十一条において準用する場合を含む。）及び第七百五十三条の規定は、なおその効力を有する。</w:t>
+      </w:r>
+    </w:p>
+    <w:p>
+      <w:pPr>
+        <w:pStyle w:val="Heading4"/>
+      </w:pPr>
+      <w:r>
+        <w:t>第四条（縁組に関する経過措置）</w:t>
+      </w:r>
+    </w:p>
+    <w:p>
+      <w:r>
+        <w:t>施行日前にした縁組の取消し（養親となる者が成年に達していないことを理由とするものに限る。）については、新法第四条、第七百九十二条及び第八百四条の規定並びに附則第二条第二項の規定にかかわらず、なお従前の例による。</w:t>
+      </w:r>
+    </w:p>
+    <w:p>
+      <w:pPr>
+        <w:pStyle w:val="Heading4"/>
+      </w:pPr>
+      <w:r>
+        <w:t>第五条（恩給法等の適用に関する経過措置）</w:t>
+      </w:r>
+    </w:p>
+    <w:p>
+      <w:r>
+        <w:t>次の各号に掲げる子に対する当該各号に定める規定の適用については、これらの規定中「未成年ノ子」とあるのは「二十歳未満ノ子（婚姻シタル子ヲ除ク）」と、「ナキ成年ノ子」とあるのは「ナキ二十歳以上ノ子（婚姻シタル二十歳未満ノ子ヲ含ム）」とする。</w:t>
+      </w:r>
+    </w:p>
+    <w:p>
+      <w:pPr>
+        <w:pStyle w:val="ListBullet"/>
+        <w:ind w:left="880"/>
+      </w:pPr>
+      <w:r>
+        <w:t>一</w:t>
+        <w:br/>
+        <w:t>施行日の前日において恩給法（大正十二年法律第四十八号）第四十六条第一項から第三項までの規定による増加恩給について同法第六十五条第二項から第五項までの規定による加給の原因となる未成年の子がある場合における当該子</w:t>
+        <w:br/>
+        <w:br/>
+        <w:br/>
+        <w:t>同条第三項から第五項までの規定</w:t>
+      </w:r>
+    </w:p>
+    <w:p>
+      <w:pPr>
+        <w:pStyle w:val="ListBullet"/>
+        <w:ind w:left="880"/>
+      </w:pPr>
+      <w:r>
+        <w:t>二</w:t>
+        <w:br/>
+        <w:t>施行日の前日において恩給法第七十三条第一項の規定による扶助料について同法第七十五条第二項及び第三項の規定による加給の原因となる未成年の子がある場合における当該子</w:t>
+        <w:br/>
+        <w:br/>
+        <w:br/>
+        <w:t>同項の規定</w:t>
+      </w:r>
+    </w:p>
+    <w:p>
+      <w:pPr>
+        <w:pStyle w:val="ListBullet"/>
+        <w:ind w:left="880"/>
+      </w:pPr>
+      <w:r>
+        <w:t>三</w:t>
+        <w:br/>
+        <w:t>施行日の前日において恩給法の一部を改正する法律（昭和二十八年法律第百五十五号）附則第二十二条第一項の規定による増加恩給について同条第三項ただし書において準用する恩給法第六十五条第二項から第五項までの規定による加給の原因となる未成年の子がある場合における当該子</w:t>
+        <w:br/>
+        <w:br/>
+        <w:br/>
+        <w:t>同条第三項から第五項までの規定</w:t>
+      </w:r>
+    </w:p>
+    <w:p>
+      <w:pPr>
+        <w:pStyle w:val="ListBullet"/>
+        <w:ind w:left="880"/>
+      </w:pPr>
+      <w:r>
+        <w:t>四</w:t>
+        <w:br/>
+        <w:t>施行日の前日において恩給法等の一部を改正する法律（昭和四十六年法律第八十一号）附則第十三条第一項の規定による特例傷病恩給について同条第三項の規定による加給の原因となる未成年の子がある場合における当該子</w:t>
+        <w:br/>
+        <w:br/>
+        <w:br/>
+        <w:t>恩給法第六十五条第三項から第五項までの規定</w:t>
+      </w:r>
+    </w:p>
+    <w:p>
+      <w:pPr>
+        <w:pStyle w:val="Heading5"/>
+        <w:ind w:left="440"/>
+      </w:pPr>
+      <w:r>
+        <w:t>２</w:t>
+      </w:r>
+    </w:p>
+    <w:p>
+      <w:pPr>
+        <w:ind w:left="440"/>
+      </w:pPr>
+      <w:r>
+        <w:t>施行日の前日において未成年の子について給与事由が生じている恩給法第七十三条第一項の規定による扶助料に係る当該子に対する同項並びに同法第七十四条及び第八十条第一項の規定の適用については、同法第七十三条第一項中「未成年ノ子」とあるのは「二十歳未満ノ子（婚姻シタル子ヲ除ク）」と、「、成年ノ子」とあるのは「、二十歳以上ノ子（婚姻シタル二十歳未満ノ子ヲ含ム）」と、同法第七十四条及び第八十条第一項第四号中「成年ノ子」とあるのは「二十歳以上ノ子（婚姻シタル二十歳未満ノ子ヲ含ム）」とする。</w:t>
+      </w:r>
+    </w:p>
+    <w:p>
+      <w:pPr>
+        <w:pStyle w:val="Heading5"/>
+        <w:ind w:left="440"/>
+      </w:pPr>
+      <w:r>
+        <w:t>３</w:t>
+      </w:r>
+    </w:p>
+    <w:p>
+      <w:pPr>
+        <w:ind w:left="440"/>
+      </w:pPr>
+      <w:r>
         <w:t>施行日の前日において未成年の子について給与事由が生じている恩給法等の一部を改正する法律（昭和五十一年法律第五十一号）附則第十五条第一項及び第五項の規定による傷病者遺族特別年金に係る当該子に対する同条第六項において準用する恩給法（以下この項において「準用恩給法」という。）第七十三条第一項、第七十四条及び第八十条第一項の規定の適用については、準用恩給法第七十三条第一項中「未成年ノ子」とあるのは「二十歳未満ノ子（婚姻シタル子ヲ除ク）」と、「、成年ノ子」とあるのは「、二十歳以上ノ子（婚姻シタル二十歳未満ノ子ヲ含ム）」と、準用恩給法第七十四条及び第八十条第一項第四号中「成年ノ子」とあるのは「二十歳以上ノ子（婚姻シタル二十歳未満ノ子ヲ含ム）」とする。</w:t>
       </w:r>
     </w:p>
@@ -5153,7 +4809,7 @@
         <w:pStyle w:val="Heading1"/>
       </w:pPr>
       <w:r>
-        <w:t>附　則（平成三〇年六月二七日法律第六六号）</w:t>
+        <w:t>附則（平成三〇年六月二七日法律第六六号）</w:t>
       </w:r>
     </w:p>
     <w:p>
@@ -5167,40 +4823,38 @@
     <w:p>
       <w:r>
         <w:t>この法律は、公布の日から起算して一年を超えない範囲内において政令で定める日から施行する。</w:t>
-      </w:r>
-    </w:p>
-    <w:p>
-      <w:pPr>
-        <w:pStyle w:val="Heading6"/>
+        <w:br/>
+        <w:t>ただし、次の各号に掲げる規定は、当該各号に定める日から施行する。</w:t>
+      </w:r>
+    </w:p>
+    <w:p>
+      <w:pPr>
+        <w:pStyle w:val="ListBullet"/>
         <w:ind w:left="880"/>
       </w:pPr>
       <w:r>
         <w:t>一</w:t>
-      </w:r>
-    </w:p>
-    <w:p>
-      <w:pPr>
+        <w:br/>
+        <w:t>第一条、第五条（行政手続における特定の個人を識別するための番号の利用等に関する法律別表第二の二十の項及び五十三の項の改正規定を除く。）及び第十三条の規定並びに附則第十一条から第十三条まで、第十六条及び第十七条の規定</w:t>
+        <w:br/>
+        <w:br/>
+        <w:br/>
+        <w:t>公布の日</w:t>
+      </w:r>
+    </w:p>
+    <w:p>
+      <w:pPr>
+        <w:pStyle w:val="ListBullet"/>
         <w:ind w:left="880"/>
       </w:pPr>
       <w:r>
-        <w:t>第一条、第五条（行政手続における特定の個人を識別するための番号の利用等に関する法律別表第二の二十の項及び五十三の項の改正規定を除く。）及び第十三条の規定並びに附則第十一条から第十三条まで、第十六条及び第十七条の規定</w:t>
-      </w:r>
-    </w:p>
-    <w:p>
-      <w:pPr>
-        <w:pStyle w:val="Heading6"/>
-        <w:ind w:left="880"/>
-      </w:pPr>
-      <w:r>
         <w:t>二</w:t>
-      </w:r>
-    </w:p>
-    <w:p>
-      <w:pPr>
-        <w:ind w:left="880"/>
-      </w:pPr>
-      <w:r>
+        <w:br/>
         <w:t>第三条（就学前の子どもに関する教育、保育等の総合的な提供の推進に関する法律附則第二項の改正規定に限る。）、第四条（第四号に掲げる改正規定を除く。）及び第十四条の規定並びに附則第四条の規定</w:t>
+        <w:br/>
+        <w:br/>
+        <w:br/>
+        <w:t>公布の日から起算して三月を経過した日</w:t>
       </w:r>
     </w:p>
     <w:p>
@@ -5279,7 +4933,7 @@
     </w:pPr>
     <w:r>
       <w:tab/>
-      <w:t>WeGov v0.1 - FTS141</w:t>
+      <w:t>WeGov v0.2 - FTS141</w:t>
     </w:r>
   </w:p>
 </w:ftr>
